--- a/BMW性能测试报告722.docx
+++ b/BMW性能测试报告722.docx
@@ -1964,14 +1964,6 @@
       </w:tr>
       <w:tr>
         <w:tblPrEx>
-          <w:tblBorders>
-            <w:top w:val="single" w:color="auto" w:sz="4" w:space="0"/>
-            <w:left w:val="single" w:color="auto" w:sz="4" w:space="0"/>
-            <w:bottom w:val="single" w:color="auto" w:sz="4" w:space="0"/>
-            <w:right w:val="single" w:color="auto" w:sz="4" w:space="0"/>
-            <w:insideH w:val="single" w:color="auto" w:sz="4" w:space="0"/>
-            <w:insideV w:val="single" w:color="auto" w:sz="4" w:space="0"/>
-          </w:tblBorders>
           <w:tblLayout w:type="fixed"/>
           <w:tblCellMar>
             <w:top w:w="0" w:type="dxa"/>
@@ -5377,6 +5369,7 @@
       </w:tr>
       <w:tr>
         <w:tblPrEx>
+          <w:shd w:val="clear" w:color="auto" w:fill="auto"/>
           <w:tblLayout w:type="fixed"/>
           <w:tblCellMar>
             <w:top w:w="0" w:type="dxa"/>
@@ -5502,6 +5495,7 @@
       </w:tr>
       <w:tr>
         <w:tblPrEx>
+          <w:shd w:val="clear" w:color="auto" w:fill="auto"/>
           <w:tblLayout w:type="fixed"/>
           <w:tblCellMar>
             <w:top w:w="0" w:type="dxa"/>
@@ -5627,6 +5621,7 @@
       </w:tr>
       <w:tr>
         <w:tblPrEx>
+          <w:shd w:val="clear" w:color="auto" w:fill="auto"/>
           <w:tblLayout w:type="fixed"/>
           <w:tblCellMar>
             <w:top w:w="0" w:type="dxa"/>
@@ -5715,6 +5710,7 @@
       </w:tr>
       <w:tr>
         <w:tblPrEx>
+          <w:shd w:val="clear" w:color="auto" w:fill="auto"/>
           <w:tblLayout w:type="fixed"/>
           <w:tblCellMar>
             <w:top w:w="0" w:type="dxa"/>
@@ -5804,6 +5800,7 @@
       </w:tr>
       <w:tr>
         <w:tblPrEx>
+          <w:shd w:val="clear" w:color="auto" w:fill="auto"/>
           <w:tblLayout w:type="fixed"/>
           <w:tblCellMar>
             <w:top w:w="0" w:type="dxa"/>
@@ -6028,6 +6025,7 @@
       </w:tblGrid>
       <w:tr>
         <w:tblPrEx>
+          <w:shd w:val="clear" w:color="auto" w:fill="auto"/>
           <w:tblLayout w:type="fixed"/>
           <w:tblCellMar>
             <w:top w:w="0" w:type="dxa"/>
@@ -6080,6 +6078,7 @@
       </w:tr>
       <w:tr>
         <w:tblPrEx>
+          <w:shd w:val="clear" w:color="auto" w:fill="auto"/>
           <w:tblLayout w:type="fixed"/>
           <w:tblCellMar>
             <w:top w:w="0" w:type="dxa"/>
@@ -6311,6 +6310,7 @@
       </w:tr>
       <w:tr>
         <w:tblPrEx>
+          <w:shd w:val="clear" w:color="auto" w:fill="auto"/>
           <w:tblLayout w:type="fixed"/>
           <w:tblCellMar>
             <w:top w:w="0" w:type="dxa"/>
@@ -6562,6 +6562,7 @@
       </w:tr>
       <w:tr>
         <w:tblPrEx>
+          <w:shd w:val="clear" w:color="auto" w:fill="auto"/>
           <w:tblLayout w:type="fixed"/>
           <w:tblCellMar>
             <w:top w:w="0" w:type="dxa"/>
@@ -7154,6 +7155,7 @@
       </w:tr>
       <w:tr>
         <w:tblPrEx>
+          <w:shd w:val="clear" w:color="auto" w:fill="auto"/>
           <w:tblLayout w:type="fixed"/>
           <w:tblCellMar>
             <w:top w:w="0" w:type="dxa"/>
@@ -7574,7 +7576,6 @@
       </w:tr>
       <w:tr>
         <w:tblPrEx>
-          <w:shd w:val="clear" w:color="auto" w:fill="auto"/>
           <w:tblLayout w:type="fixed"/>
           <w:tblCellMar>
             <w:top w:w="0" w:type="dxa"/>
@@ -8005,7 +8006,6 @@
       </w:tr>
       <w:tr>
         <w:tblPrEx>
-          <w:shd w:val="clear" w:color="auto" w:fill="auto"/>
           <w:tblLayout w:type="fixed"/>
           <w:tblCellMar>
             <w:top w:w="0" w:type="dxa"/>
@@ -8131,7 +8131,6 @@
       </w:tr>
       <w:tr>
         <w:tblPrEx>
-          <w:shd w:val="clear" w:color="auto" w:fill="auto"/>
           <w:tblLayout w:type="fixed"/>
           <w:tblCellMar>
             <w:top w:w="0" w:type="dxa"/>
@@ -8382,7 +8381,6 @@
       </w:tr>
       <w:tr>
         <w:tblPrEx>
-          <w:shd w:val="clear" w:color="auto" w:fill="auto"/>
           <w:tblLayout w:type="fixed"/>
           <w:tblCellMar>
             <w:top w:w="0" w:type="dxa"/>
@@ -8508,7 +8506,6 @@
       </w:tr>
       <w:tr>
         <w:tblPrEx>
-          <w:shd w:val="clear" w:color="auto" w:fill="auto"/>
           <w:tblLayout w:type="fixed"/>
           <w:tblCellMar>
             <w:top w:w="0" w:type="dxa"/>
@@ -8870,7 +8867,6 @@
       </w:tr>
       <w:tr>
         <w:tblPrEx>
-          <w:shd w:val="clear" w:color="auto" w:fill="auto"/>
           <w:tblLayout w:type="fixed"/>
           <w:tblCellMar>
             <w:top w:w="0" w:type="dxa"/>
@@ -9410,7 +9406,6 @@
       </w:tblGrid>
       <w:tr>
         <w:tblPrEx>
-          <w:shd w:val="clear" w:color="auto" w:fill="auto"/>
           <w:tblLayout w:type="fixed"/>
           <w:tblCellMar>
             <w:top w:w="0" w:type="dxa"/>
@@ -9516,7 +9511,6 @@
       </w:tr>
       <w:tr>
         <w:tblPrEx>
-          <w:shd w:val="clear" w:color="auto" w:fill="auto"/>
           <w:tblLayout w:type="fixed"/>
           <w:tblCellMar>
             <w:top w:w="0" w:type="dxa"/>
@@ -9569,7 +9563,6 @@
       </w:tr>
       <w:tr>
         <w:tblPrEx>
-          <w:shd w:val="clear" w:color="auto" w:fill="auto"/>
           <w:tblLayout w:type="fixed"/>
           <w:tblCellMar>
             <w:top w:w="0" w:type="dxa"/>
@@ -9695,7 +9688,6 @@
       </w:tr>
       <w:tr>
         <w:tblPrEx>
-          <w:shd w:val="clear" w:color="auto" w:fill="auto"/>
           <w:tblLayout w:type="fixed"/>
           <w:tblCellMar>
             <w:top w:w="0" w:type="dxa"/>
@@ -9821,7 +9813,6 @@
       </w:tr>
       <w:tr>
         <w:tblPrEx>
-          <w:shd w:val="clear" w:color="auto" w:fill="auto"/>
           <w:tblLayout w:type="fixed"/>
           <w:tblCellMar>
             <w:top w:w="0" w:type="dxa"/>
@@ -10199,6 +10190,7 @@
       </w:tr>
       <w:tr>
         <w:tblPrEx>
+          <w:shd w:val="clear" w:color="auto" w:fill="auto"/>
           <w:tblLayout w:type="fixed"/>
           <w:tblCellMar>
             <w:top w:w="0" w:type="dxa"/>
@@ -10702,6 +10694,7 @@
       </w:tr>
       <w:tr>
         <w:tblPrEx>
+          <w:shd w:val="clear" w:color="auto" w:fill="auto"/>
           <w:tblLayout w:type="fixed"/>
           <w:tblCellMar>
             <w:top w:w="0" w:type="dxa"/>
@@ -10827,6 +10820,7 @@
       </w:tr>
       <w:tr>
         <w:tblPrEx>
+          <w:shd w:val="clear" w:color="auto" w:fill="auto"/>
           <w:tblLayout w:type="fixed"/>
           <w:tblCellMar>
             <w:top w:w="0" w:type="dxa"/>
@@ -10915,7 +10909,6 @@
       </w:tr>
       <w:tr>
         <w:tblPrEx>
-          <w:shd w:val="clear" w:color="auto" w:fill="auto"/>
           <w:tblLayout w:type="fixed"/>
           <w:tblCellMar>
             <w:top w:w="0" w:type="dxa"/>
@@ -11237,21 +11230,98 @@
       <w:r>
         <w:rPr>
           <w:rFonts w:hint="eastAsia"/>
-          <w:lang w:val="en-US" w:eastAsia="zh-CN"/>
-        </w:rPr>
-        <w:t>基准并发：</w:t>
-      </w:r>
-    </w:p>
-    <w:p>
-      <w:pPr>
-        <w:bidi w:val="0"/>
-        <w:spacing w:line="240" w:lineRule="auto"/>
-        <w:rPr>
-          <w:rFonts w:hint="eastAsia"/>
-          <w:lang w:val="en-US" w:eastAsia="zh-CN"/>
-        </w:rPr>
-      </w:pPr>
-      <w:bookmarkStart w:id="0" w:name="_GoBack"/>
+          <w:b/>
+          <w:bCs/>
+          <w:lang w:val="en-US" w:eastAsia="zh-CN"/>
+        </w:rPr>
+        <w:t>基准并发测试：</w:t>
+      </w:r>
+      <w:r>
+        <w:rPr>
+          <w:rFonts w:hint="eastAsia"/>
+          <w:lang w:val="en-US" w:eastAsia="zh-CN"/>
+        </w:rPr>
+        <w:t>并发50用户</w:t>
+      </w:r>
+    </w:p>
+    <w:p>
+      <w:pPr>
+        <w:bidi w:val="0"/>
+        <w:spacing w:line="240" w:lineRule="auto"/>
+        <w:rPr>
+          <w:rFonts w:hint="default"/>
+          <w:lang w:val="en-US" w:eastAsia="zh-CN"/>
+        </w:rPr>
+      </w:pPr>
+      <w:r>
+        <w:rPr>
+          <w:rFonts w:hint="eastAsia"/>
+          <w:lang w:val="en-US" w:eastAsia="zh-CN"/>
+        </w:rPr>
+        <w:t>从图中可以看到，总体请求平均值为169毫秒，90%用户查询过程中每一个请求&lt;1秒，业务错误率为0.00%，cpu使用率、内存使用率均小于80%，故测试通过。</w:t>
+      </w:r>
+    </w:p>
+    <w:p>
+      <w:pPr>
+        <w:bidi w:val="0"/>
+        <w:rPr>
+          <w:rFonts w:hint="eastAsia"/>
+          <w:lang w:val="en-US" w:eastAsia="zh-CN"/>
+        </w:rPr>
+      </w:pPr>
+    </w:p>
+    <w:p>
+      <w:pPr>
+        <w:bidi w:val="0"/>
+        <w:rPr>
+          <w:rFonts w:hint="eastAsia"/>
+          <w:lang w:val="en-US" w:eastAsia="zh-CN"/>
+        </w:rPr>
+      </w:pPr>
+    </w:p>
+    <w:p>
+      <w:pPr>
+        <w:bidi w:val="0"/>
+        <w:rPr>
+          <w:rFonts w:hint="eastAsia"/>
+          <w:lang w:val="en-US" w:eastAsia="zh-CN"/>
+        </w:rPr>
+      </w:pPr>
+    </w:p>
+    <w:p>
+      <w:pPr>
+        <w:bidi w:val="0"/>
+        <w:rPr>
+          <w:rFonts w:hint="eastAsia"/>
+          <w:lang w:val="en-US" w:eastAsia="zh-CN"/>
+        </w:rPr>
+      </w:pPr>
+    </w:p>
+    <w:p>
+      <w:pPr>
+        <w:bidi w:val="0"/>
+        <w:rPr>
+          <w:rFonts w:hint="default"/>
+          <w:lang w:val="en-US" w:eastAsia="zh-CN"/>
+        </w:rPr>
+      </w:pPr>
+      <w:r>
+        <w:rPr>
+          <w:rFonts w:hint="eastAsia"/>
+          <w:lang w:val="en-US" w:eastAsia="zh-CN"/>
+        </w:rPr>
+        <w:t>jmeter执行后的聚合报告：</w:t>
+      </w:r>
+    </w:p>
+    <w:p>
+      <w:pPr>
+        <w:bidi w:val="0"/>
+        <w:spacing w:line="240" w:lineRule="auto"/>
+        <w:rPr>
+          <w:rFonts w:hint="eastAsia"/>
+          <w:lang w:val="en-US" w:eastAsia="zh-CN"/>
+        </w:rPr>
+      </w:pPr>
       <w:r>
         <w:rPr>
           <w:rFonts w:hint="eastAsia"/>
@@ -11295,7 +11365,33 @@
           </wp:inline>
         </w:drawing>
       </w:r>
-      <w:bookmarkEnd w:id="0"/>
+    </w:p>
+    <w:p>
+      <w:pPr>
+        <w:bidi w:val="0"/>
+        <w:spacing w:line="240" w:lineRule="auto"/>
+        <w:rPr>
+          <w:rFonts w:hint="eastAsia"/>
+          <w:lang w:val="en-US" w:eastAsia="zh-CN"/>
+        </w:rPr>
+      </w:pPr>
+    </w:p>
+    <w:p>
+      <w:pPr>
+        <w:bidi w:val="0"/>
+        <w:spacing w:line="240" w:lineRule="auto"/>
+        <w:rPr>
+          <w:rFonts w:hint="eastAsia"/>
+          <w:lang w:val="en-US" w:eastAsia="zh-CN"/>
+        </w:rPr>
+      </w:pPr>
+      <w:r>
+        <w:rPr>
+          <w:rFonts w:hint="eastAsia"/>
+          <w:lang w:val="en-US" w:eastAsia="zh-CN"/>
+        </w:rPr>
+        <w:t>通过htop命令监控到的cpu、内存峰值数据：</w:t>
+      </w:r>
     </w:p>
     <w:p>
       <w:pPr>
@@ -11362,27 +11458,71 @@
     <w:p>
       <w:pPr>
         <w:bidi w:val="0"/>
-        <w:rPr>
-          <w:rFonts w:hint="eastAsia"/>
-          <w:lang w:val="en-US" w:eastAsia="zh-CN"/>
-        </w:rPr>
-      </w:pPr>
-      <w:r>
-        <w:rPr>
-          <w:rFonts w:hint="eastAsia"/>
-          <w:lang w:val="en-US" w:eastAsia="zh-CN"/>
-        </w:rPr>
-        <w:t>压测10min：</w:t>
-      </w:r>
-    </w:p>
-    <w:p>
-      <w:pPr>
-        <w:bidi w:val="0"/>
-        <w:rPr>
-          <w:rFonts w:hint="default"/>
-          <w:lang w:val="en-US" w:eastAsia="zh-CN"/>
-        </w:rPr>
-      </w:pPr>
+        <w:spacing w:line="240" w:lineRule="auto"/>
+        <w:rPr>
+          <w:rFonts w:hint="eastAsia"/>
+          <w:lang w:val="en-US" w:eastAsia="zh-CN"/>
+        </w:rPr>
+      </w:pPr>
+      <w:r>
+        <w:rPr>
+          <w:rFonts w:hint="eastAsia"/>
+          <w:b/>
+          <w:bCs/>
+          <w:lang w:val="en-US" w:eastAsia="zh-CN"/>
+        </w:rPr>
+        <w:t>压力测试：</w:t>
+      </w:r>
+      <w:r>
+        <w:rPr>
+          <w:rFonts w:hint="eastAsia"/>
+          <w:lang w:val="en-US" w:eastAsia="zh-CN"/>
+        </w:rPr>
+        <w:t>50用户并发运行10min</w:t>
+      </w:r>
+    </w:p>
+    <w:p>
+      <w:pPr>
+        <w:bidi w:val="0"/>
+        <w:spacing w:line="240" w:lineRule="auto"/>
+        <w:rPr>
+          <w:rFonts w:hint="eastAsia"/>
+          <w:lang w:val="en-US" w:eastAsia="zh-CN"/>
+        </w:rPr>
+      </w:pPr>
+      <w:r>
+        <w:rPr>
+          <w:rFonts w:hint="eastAsia"/>
+          <w:lang w:val="en-US" w:eastAsia="zh-CN"/>
+        </w:rPr>
+        <w:t>从图中可以看到，总体请求平均值为83毫秒，90%用户查询过程中每一个请求&lt;1秒，业务错误率为0.00%，cpu使用率、内存使用率均小于80%，故测试通过。</w:t>
+      </w:r>
+    </w:p>
+    <w:p>
+      <w:pPr>
+        <w:bidi w:val="0"/>
+        <w:spacing w:line="240" w:lineRule="auto"/>
+        <w:rPr>
+          <w:rFonts w:hint="eastAsia"/>
+          <w:lang w:val="en-US" w:eastAsia="zh-CN"/>
+        </w:rPr>
+      </w:pPr>
+    </w:p>
+    <w:p>
+      <w:pPr>
+        <w:bidi w:val="0"/>
+        <w:rPr>
+          <w:rFonts w:hint="default"/>
+          <w:lang w:val="en-US" w:eastAsia="zh-CN"/>
+        </w:rPr>
+      </w:pPr>
+      <w:r>
+        <w:rPr>
+          <w:rFonts w:hint="eastAsia"/>
+          <w:lang w:val="en-US" w:eastAsia="zh-CN"/>
+        </w:rPr>
+        <w:t>jmeter执行后的聚合报告：</w:t>
+      </w:r>
     </w:p>
     <w:p>
       <w:pPr>
@@ -11458,6 +11598,23 @@
       </w:pPr>
       <w:r>
         <w:rPr>
+          <w:rFonts w:hint="eastAsia"/>
+          <w:lang w:val="en-US" w:eastAsia="zh-CN"/>
+        </w:rPr>
+        <w:t>通过htop命令监控到的cpu、内存峰值数据：</w:t>
+      </w:r>
+    </w:p>
+    <w:p>
+      <w:pPr>
+        <w:bidi w:val="0"/>
+        <w:spacing w:line="240" w:lineRule="auto"/>
+        <w:rPr>
+          <w:rFonts w:hint="default"/>
+          <w:lang w:val="en-US" w:eastAsia="zh-CN"/>
+        </w:rPr>
+      </w:pPr>
+      <w:r>
+        <w:rPr>
           <w:rFonts w:hint="default"/>
           <w:lang w:val="en-US" w:eastAsia="zh-CN"/>
         </w:rPr>
@@ -11530,37 +11687,69 @@
       <w:r>
         <w:rPr>
           <w:rFonts w:hint="eastAsia"/>
-          <w:lang w:val="en-US" w:eastAsia="zh-CN"/>
-        </w:rPr>
-        <w:t>负载测试：</w:t>
-      </w:r>
-    </w:p>
-    <w:p>
-      <w:pPr>
-        <w:bidi w:val="0"/>
-        <w:spacing w:line="240" w:lineRule="auto"/>
-        <w:rPr>
-          <w:rFonts w:hint="default"/>
-          <w:lang w:val="en-US" w:eastAsia="zh-CN"/>
-        </w:rPr>
-      </w:pPr>
-      <w:r>
-        <w:rPr>
-          <w:rFonts w:hint="eastAsia"/>
-          <w:lang w:val="en-US" w:eastAsia="zh-CN"/>
-        </w:rPr>
-        <w:t>并发100</w:t>
-      </w:r>
-    </w:p>
-    <w:p>
-      <w:pPr>
-        <w:bidi w:val="0"/>
-        <w:spacing w:line="240" w:lineRule="auto"/>
-        <w:rPr>
-          <w:rFonts w:hint="eastAsia"/>
-          <w:lang w:val="en-US" w:eastAsia="zh-CN"/>
-        </w:rPr>
-      </w:pPr>
+          <w:b/>
+          <w:bCs/>
+          <w:lang w:val="en-US" w:eastAsia="zh-CN"/>
+        </w:rPr>
+        <w:t>负载测试</w:t>
+      </w:r>
+      <w:r>
+        <w:rPr>
+          <w:rFonts w:hint="eastAsia"/>
+          <w:lang w:val="en-US" w:eastAsia="zh-CN"/>
+        </w:rPr>
+        <w:t>：增加并发数</w:t>
+      </w:r>
+    </w:p>
+    <w:p>
+      <w:pPr>
+        <w:bidi w:val="0"/>
+        <w:spacing w:line="240" w:lineRule="auto"/>
+        <w:rPr>
+          <w:rFonts w:hint="default"/>
+          <w:lang w:val="en-US" w:eastAsia="zh-CN"/>
+        </w:rPr>
+      </w:pPr>
+      <w:r>
+        <w:rPr>
+          <w:rFonts w:hint="eastAsia"/>
+          <w:lang w:val="en-US" w:eastAsia="zh-CN"/>
+        </w:rPr>
+        <w:t>并发100下的测试数据如下：</w:t>
+      </w:r>
+    </w:p>
+    <w:p>
+      <w:pPr>
+        <w:bidi w:val="0"/>
+        <w:spacing w:line="240" w:lineRule="auto"/>
+        <w:rPr>
+          <w:rFonts w:hint="eastAsia"/>
+          <w:lang w:val="en-US" w:eastAsia="zh-CN"/>
+        </w:rPr>
+      </w:pPr>
+      <w:r>
+        <w:rPr>
+          <w:rFonts w:hint="eastAsia"/>
+          <w:lang w:val="en-US" w:eastAsia="zh-CN"/>
+        </w:rPr>
+        <w:t>从图中可以看到，总体请求平均值为142毫秒，90%用户查询过程中每一个请求&lt;1秒，业务错误率为0.00%，cpu使用率、内存使用率均小于80%，故测试通过。</w:t>
+      </w:r>
+    </w:p>
+    <w:p>
+      <w:pPr>
+        <w:bidi w:val="0"/>
+        <w:rPr>
+          <w:rFonts w:hint="eastAsia"/>
+          <w:lang w:val="en-US" w:eastAsia="zh-CN"/>
+        </w:rPr>
+      </w:pPr>
+      <w:r>
+        <w:rPr>
+          <w:rFonts w:hint="eastAsia"/>
+          <w:lang w:val="en-US" w:eastAsia="zh-CN"/>
+        </w:rPr>
+        <w:t>jmeter执行后的聚合报告：</w:t>
+      </w:r>
     </w:p>
     <w:p>
       <w:pPr>
@@ -11639,6 +11828,23 @@
           <w:rFonts w:hint="eastAsia"/>
           <w:lang w:val="en-US" w:eastAsia="zh-CN"/>
         </w:rPr>
+        <w:t>通过htop命令监控到的cpu、内存峰值数据：</w:t>
+      </w:r>
+    </w:p>
+    <w:p>
+      <w:pPr>
+        <w:bidi w:val="0"/>
+        <w:spacing w:line="240" w:lineRule="auto"/>
+        <w:rPr>
+          <w:rFonts w:hint="eastAsia"/>
+          <w:lang w:val="en-US" w:eastAsia="zh-CN"/>
+        </w:rPr>
+      </w:pPr>
+      <w:r>
+        <w:rPr>
+          <w:rFonts w:hint="eastAsia"/>
+          <w:lang w:val="en-US" w:eastAsia="zh-CN"/>
+        </w:rPr>
         <w:drawing>
           <wp:inline distT="0" distB="0" distL="114300" distR="114300">
             <wp:extent cx="5272405" cy="1494155"/>
@@ -11722,18 +11928,52 @@
           <w:rFonts w:hint="eastAsia"/>
           <w:lang w:val="en-US" w:eastAsia="zh-CN"/>
         </w:rPr>
-        <w:t>并发120</w:t>
-      </w:r>
-    </w:p>
-    <w:p>
-      <w:pPr>
-        <w:bidi w:val="0"/>
-        <w:spacing w:line="240" w:lineRule="auto"/>
-        <w:rPr>
-          <w:rFonts w:hint="eastAsia"/>
-          <w:lang w:val="en-US" w:eastAsia="zh-CN"/>
-        </w:rPr>
-      </w:pPr>
+        <w:t>并发120下的测试数据如下：</w:t>
+      </w:r>
+    </w:p>
+    <w:p>
+      <w:pPr>
+        <w:bidi w:val="0"/>
+        <w:spacing w:line="240" w:lineRule="auto"/>
+        <w:rPr>
+          <w:rFonts w:hint="eastAsia"/>
+          <w:lang w:val="en-US" w:eastAsia="zh-CN"/>
+        </w:rPr>
+      </w:pPr>
+      <w:r>
+        <w:rPr>
+          <w:rFonts w:hint="eastAsia"/>
+          <w:lang w:val="en-US" w:eastAsia="zh-CN"/>
+        </w:rPr>
+        <w:t>从图中可以看到，总体请求平均值为156毫秒，90%用户查询过程中每一个请求&lt;1秒，业务错误率为0.00%，cpu使用率、内存使用率均小于80%，故测试通过。</w:t>
+      </w:r>
+    </w:p>
+    <w:p>
+      <w:pPr>
+        <w:bidi w:val="0"/>
+        <w:spacing w:line="240" w:lineRule="auto"/>
+        <w:rPr>
+          <w:rFonts w:hint="eastAsia"/>
+          <w:lang w:val="en-US" w:eastAsia="zh-CN"/>
+        </w:rPr>
+      </w:pPr>
+    </w:p>
+    <w:p>
+      <w:pPr>
+        <w:bidi w:val="0"/>
+        <w:spacing w:line="240" w:lineRule="auto"/>
+        <w:rPr>
+          <w:rFonts w:hint="eastAsia"/>
+          <w:lang w:val="en-US" w:eastAsia="zh-CN"/>
+        </w:rPr>
+      </w:pPr>
+      <w:r>
+        <w:rPr>
+          <w:rFonts w:hint="eastAsia"/>
+          <w:lang w:val="en-US" w:eastAsia="zh-CN"/>
+        </w:rPr>
+        <w:t>jmeter执行后的聚合报告：</w:t>
+      </w:r>
     </w:p>
     <w:p>
       <w:pPr>
@@ -11812,6 +12052,23 @@
           <w:rFonts w:hint="eastAsia"/>
           <w:lang w:val="en-US" w:eastAsia="zh-CN"/>
         </w:rPr>
+        <w:t>通过htop命令监控到的cpu、内存峰值数据：</w:t>
+      </w:r>
+    </w:p>
+    <w:p>
+      <w:pPr>
+        <w:bidi w:val="0"/>
+        <w:spacing w:line="240" w:lineRule="auto"/>
+        <w:rPr>
+          <w:rFonts w:hint="eastAsia"/>
+          <w:lang w:val="en-US" w:eastAsia="zh-CN"/>
+        </w:rPr>
+      </w:pPr>
+      <w:r>
+        <w:rPr>
+          <w:rFonts w:hint="eastAsia"/>
+          <w:lang w:val="en-US" w:eastAsia="zh-CN"/>
+        </w:rPr>
         <w:drawing>
           <wp:inline distT="0" distB="0" distL="114300" distR="114300">
             <wp:extent cx="5272405" cy="1416050"/>
@@ -11892,7 +12149,49 @@
           <w:rFonts w:hint="eastAsia"/>
           <w:lang w:val="en-US" w:eastAsia="zh-CN"/>
         </w:rPr>
-        <w:t>120并发10min</w:t>
+        <w:t>在最大负载120并发下压测10min：</w:t>
+      </w:r>
+    </w:p>
+    <w:p>
+      <w:pPr>
+        <w:bidi w:val="0"/>
+        <w:spacing w:line="240" w:lineRule="auto"/>
+        <w:rPr>
+          <w:rFonts w:hint="eastAsia"/>
+          <w:lang w:val="en-US" w:eastAsia="zh-CN"/>
+        </w:rPr>
+      </w:pPr>
+      <w:r>
+        <w:rPr>
+          <w:rFonts w:hint="eastAsia"/>
+          <w:lang w:val="en-US" w:eastAsia="zh-CN"/>
+        </w:rPr>
+        <w:t>从图中可以看到，总体请求平均值为85毫秒，90%用户查询过程中每一个请求&lt;1秒，业务错误率为0.00%，cpu使用率已达80.1%但很快降下去、内存使用率小于80%，故测试通过。</w:t>
+      </w:r>
+    </w:p>
+    <w:p>
+      <w:pPr>
+        <w:bidi w:val="0"/>
+        <w:rPr>
+          <w:rFonts w:hint="eastAsia"/>
+          <w:lang w:val="en-US" w:eastAsia="zh-CN"/>
+        </w:rPr>
+      </w:pPr>
+    </w:p>
+    <w:p>
+      <w:pPr>
+        <w:bidi w:val="0"/>
+        <w:rPr>
+          <w:rFonts w:hint="eastAsia"/>
+          <w:lang w:val="en-US" w:eastAsia="zh-CN"/>
+        </w:rPr>
+      </w:pPr>
+      <w:r>
+        <w:rPr>
+          <w:rFonts w:hint="eastAsia"/>
+          <w:lang w:val="en-US" w:eastAsia="zh-CN"/>
+        </w:rPr>
+        <w:t>jmeter执行后的聚合报告：</w:t>
       </w:r>
     </w:p>
     <w:p>
@@ -11951,11 +12250,28 @@
     <w:p>
       <w:pPr>
         <w:bidi w:val="0"/>
-        <w:rPr>
-          <w:rFonts w:hint="default"/>
-          <w:lang w:val="en-US" w:eastAsia="zh-CN"/>
-        </w:rPr>
-      </w:pPr>
+        <w:spacing w:line="240" w:lineRule="auto"/>
+        <w:rPr>
+          <w:rFonts w:hint="eastAsia"/>
+          <w:lang w:val="en-US" w:eastAsia="zh-CN"/>
+        </w:rPr>
+      </w:pPr>
+    </w:p>
+    <w:p>
+      <w:pPr>
+        <w:bidi w:val="0"/>
+        <w:rPr>
+          <w:rFonts w:hint="default"/>
+          <w:lang w:val="en-US" w:eastAsia="zh-CN"/>
+        </w:rPr>
+      </w:pPr>
+      <w:r>
+        <w:rPr>
+          <w:rFonts w:hint="default"/>
+          <w:lang w:val="en-US" w:eastAsia="zh-CN"/>
+        </w:rPr>
+        <w:t>通过htop命令监控到的cpu、内存峰值数据：</w:t>
+      </w:r>
     </w:p>
     <w:p>
       <w:pPr>
@@ -12066,41 +12382,42 @@
         <w:bidi w:val="0"/>
         <w:spacing w:line="240" w:lineRule="auto"/>
         <w:rPr>
-          <w:rFonts w:hint="default"/>
-          <w:lang w:val="en-US" w:eastAsia="zh-CN"/>
-        </w:rPr>
-      </w:pPr>
-      <w:r>
-        <w:rPr>
-          <w:rFonts w:hint="eastAsia"/>
-          <w:lang w:val="en-US" w:eastAsia="zh-CN"/>
-        </w:rPr>
-        <w:t>从图中可以看到，总体请求平均值为299毫秒，90%用户查询过程中每一个请求&lt;2秒，错误率为0，cpu使用率、内存使用率均小于80%，故测试通过。</w:t>
-      </w:r>
-    </w:p>
-    <w:p>
-      <w:pPr>
-        <w:bidi w:val="0"/>
-        <w:rPr>
-          <w:rFonts w:hint="default"/>
-          <w:lang w:val="en-US" w:eastAsia="zh-CN"/>
-        </w:rPr>
-      </w:pPr>
-    </w:p>
-    <w:p>
-      <w:pPr>
-        <w:bidi w:val="0"/>
-        <w:rPr>
-          <w:rFonts w:hint="default"/>
-          <w:lang w:val="en-US" w:eastAsia="zh-CN"/>
-        </w:rPr>
-      </w:pPr>
-      <w:r>
-        <w:rPr>
-          <w:rFonts w:hint="eastAsia"/>
-          <w:lang w:val="en-US" w:eastAsia="zh-CN"/>
-        </w:rPr>
-        <w:t>jmeter执行后的聚合报告</w:t>
+          <w:rFonts w:hint="eastAsia"/>
+          <w:lang w:val="en-US" w:eastAsia="zh-CN"/>
+        </w:rPr>
+      </w:pPr>
+      <w:r>
+        <w:rPr>
+          <w:rFonts w:hint="eastAsia"/>
+          <w:lang w:val="en-US" w:eastAsia="zh-CN"/>
+        </w:rPr>
+        <w:t>从图中可以看到，总体请求平均值为299毫秒，90%用户查询过程中每一个请求&lt;2秒，业务错误率为0.00%，cpu使用率、内存使用率均小于80%，故测试通过。</w:t>
+      </w:r>
+    </w:p>
+    <w:p>
+      <w:pPr>
+        <w:bidi w:val="0"/>
+        <w:spacing w:line="240" w:lineRule="auto"/>
+        <w:rPr>
+          <w:rFonts w:hint="default"/>
+          <w:lang w:val="en-US" w:eastAsia="zh-CN"/>
+        </w:rPr>
+      </w:pPr>
+    </w:p>
+    <w:p>
+      <w:pPr>
+        <w:bidi w:val="0"/>
+        <w:rPr>
+          <w:rFonts w:hint="default"/>
+          <w:lang w:val="en-US" w:eastAsia="zh-CN"/>
+        </w:rPr>
+      </w:pPr>
+      <w:r>
+        <w:rPr>
+          <w:rFonts w:hint="eastAsia"/>
+          <w:lang w:val="en-US" w:eastAsia="zh-CN"/>
+        </w:rPr>
+        <w:t>jmeter执行后的聚合报告：</w:t>
       </w:r>
     </w:p>
     <w:p>
@@ -12180,7 +12497,7 @@
           <w:rFonts w:hint="eastAsia"/>
           <w:lang w:val="en-US" w:eastAsia="zh-CN"/>
         </w:rPr>
-        <w:t>通过htop命令监控到的最高点cpu、内存数据：</w:t>
+        <w:t>通过htop命令监控到的cpu、内存峰值数据：</w:t>
       </w:r>
     </w:p>
     <w:p>
@@ -12317,21 +12634,22 @@
         <w:bidi w:val="0"/>
         <w:spacing w:line="240" w:lineRule="auto"/>
         <w:rPr>
-          <w:rFonts w:hint="default"/>
-          <w:lang w:val="en-US" w:eastAsia="zh-CN"/>
-        </w:rPr>
-      </w:pPr>
-      <w:r>
-        <w:rPr>
-          <w:rFonts w:hint="eastAsia"/>
-          <w:lang w:val="en-US" w:eastAsia="zh-CN"/>
-        </w:rPr>
-        <w:t>从图中可以看到，总体请求平均值为194毫秒，90%用户查询过程中每一个请求&lt;1秒，错误率0.02%，cpu使用率、内存使用率均小于80%，故测试通过。</w:t>
-      </w:r>
-    </w:p>
-    <w:p>
-      <w:pPr>
-        <w:bidi w:val="0"/>
+          <w:rFonts w:hint="eastAsia"/>
+          <w:lang w:val="en-US" w:eastAsia="zh-CN"/>
+        </w:rPr>
+      </w:pPr>
+      <w:r>
+        <w:rPr>
+          <w:rFonts w:hint="eastAsia"/>
+          <w:lang w:val="en-US" w:eastAsia="zh-CN"/>
+        </w:rPr>
+        <w:t>从图中可以看到，总体请求平均值为194毫秒，90%用户查询过程中每一个请求&lt;1秒，业务错误率0.02%，cpu使用率、内存使用率均小于80%，故测试通过。</w:t>
+      </w:r>
+    </w:p>
+    <w:p>
+      <w:pPr>
+        <w:bidi w:val="0"/>
+        <w:spacing w:line="240" w:lineRule="auto"/>
         <w:rPr>
           <w:rFonts w:hint="default"/>
           <w:lang w:val="en-US" w:eastAsia="zh-CN"/>
@@ -12429,7 +12747,7 @@
           <w:rFonts w:hint="eastAsia"/>
           <w:lang w:val="en-US" w:eastAsia="zh-CN"/>
         </w:rPr>
-        <w:t>通过htop命令监控到的最高点cpu、内存数据：</w:t>
+        <w:t>通过htop命令监控到的cpu、内存峰值数据：</w:t>
       </w:r>
     </w:p>
     <w:p>
@@ -12548,7 +12866,7 @@
           <w:rFonts w:hint="eastAsia"/>
           <w:lang w:val="en-US" w:eastAsia="zh-CN"/>
         </w:rPr>
-        <w:t>以20%逐步增加并发</w:t>
+        <w:t>以20%比率逐步增加并发</w:t>
       </w:r>
     </w:p>
     <w:p>
@@ -12566,6 +12884,23 @@
           <w:lang w:val="en-US" w:eastAsia="zh-CN"/>
         </w:rPr>
         <w:t>60并发下的测试数据如下：</w:t>
+      </w:r>
+    </w:p>
+    <w:p>
+      <w:pPr>
+        <w:bidi w:val="0"/>
+        <w:spacing w:line="240" w:lineRule="auto"/>
+        <w:rPr>
+          <w:rFonts w:hint="eastAsia"/>
+          <w:lang w:val="en-US" w:eastAsia="zh-CN"/>
+        </w:rPr>
+      </w:pPr>
+      <w:r>
+        <w:rPr>
+          <w:rFonts w:hint="eastAsia"/>
+          <w:lang w:val="en-US" w:eastAsia="zh-CN"/>
+        </w:rPr>
+        <w:t>从图中可以看到，总体请求平均值为325毫秒，90%用户查询过程中每一个请求&lt;3秒，业务错误率0.00%，cpu使用率、内存使用率均小于80%，故测试通过。</w:t>
       </w:r>
     </w:p>
     <w:p>
@@ -12672,7 +13007,7 @@
           <w:rFonts w:hint="eastAsia"/>
           <w:lang w:val="en-US" w:eastAsia="zh-CN"/>
         </w:rPr>
-        <w:t>通过htop命令监控到的最高点cpu、内存数据：</w:t>
+        <w:t>通过htop命令监控到的cpu、内存峰值数据：</w:t>
       </w:r>
     </w:p>
     <w:p>
@@ -12770,16 +13105,16 @@
         <w:bidi w:val="0"/>
         <w:spacing w:line="240" w:lineRule="auto"/>
         <w:rPr>
-          <w:rFonts w:hint="default"/>
-          <w:lang w:val="en-US" w:eastAsia="zh-CN"/>
-        </w:rPr>
-      </w:pPr>
-      <w:r>
-        <w:rPr>
-          <w:rFonts w:hint="eastAsia"/>
-          <w:lang w:val="en-US" w:eastAsia="zh-CN"/>
-        </w:rPr>
-        <w:t>cpu使用率率已经超过80%，故测试不通过，将进行65并发的测试</w:t>
+          <w:rFonts w:hint="eastAsia"/>
+          <w:lang w:val="en-US" w:eastAsia="zh-CN"/>
+        </w:rPr>
+      </w:pPr>
+      <w:r>
+        <w:rPr>
+          <w:rFonts w:hint="eastAsia"/>
+          <w:lang w:val="en-US" w:eastAsia="zh-CN"/>
+        </w:rPr>
+        <w:t>cpu使用率率已经超过80%且出现多次，故测试不通过</w:t>
       </w:r>
     </w:p>
     <w:p>
@@ -12896,7 +13231,7 @@
           <w:rFonts w:hint="eastAsia"/>
           <w:lang w:val="en-US" w:eastAsia="zh-CN"/>
         </w:rPr>
-        <w:t>通过htop命令监控到的最高点cpu、内存数据：</w:t>
+        <w:t>通过htop命令监控到的cpu、内存峰值数据：</w:t>
       </w:r>
     </w:p>
     <w:p>
@@ -13026,24 +13361,24 @@
           <w:rFonts w:hint="eastAsia"/>
           <w:lang w:val="en-US" w:eastAsia="zh-CN"/>
         </w:rPr>
-        <w:t>65并发下的测试数据如下：</w:t>
-      </w:r>
-    </w:p>
-    <w:p>
-      <w:pPr>
-        <w:bidi w:val="0"/>
-        <w:spacing w:line="240" w:lineRule="auto"/>
-        <w:rPr>
-          <w:rFonts w:hint="default"/>
-          <w:lang w:val="en-US" w:eastAsia="zh-CN"/>
-        </w:rPr>
-      </w:pPr>
-      <w:r>
-        <w:rPr>
-          <w:rFonts w:hint="eastAsia"/>
-          <w:lang w:val="en-US" w:eastAsia="zh-CN"/>
-        </w:rPr>
-        <w:t>从图中可以看到，总体请求平均值为334毫秒，90%用户查询过程中每一个请求&lt;3秒，错误率0，cpu使用率、内存使用率均小于80%，故测试通过。故检索业务模块的最大负载为65用户并发。</w:t>
+        <w:t>故将并发将为65，65并发下的测试数据如下：</w:t>
+      </w:r>
+    </w:p>
+    <w:p>
+      <w:pPr>
+        <w:bidi w:val="0"/>
+        <w:spacing w:line="240" w:lineRule="auto"/>
+        <w:rPr>
+          <w:rFonts w:hint="default"/>
+          <w:lang w:val="en-US" w:eastAsia="zh-CN"/>
+        </w:rPr>
+      </w:pPr>
+      <w:r>
+        <w:rPr>
+          <w:rFonts w:hint="eastAsia"/>
+          <w:lang w:val="en-US" w:eastAsia="zh-CN"/>
+        </w:rPr>
+        <w:t>从图中可以看到，总体请求平均值为334毫秒，90%用户查询过程中每一个请求&lt;3秒，业务错误率0.00%，cpu使用率、内存使用率均小于80%，故测试通过。故检索业务模块的最大负载为65用户并发。</w:t>
       </w:r>
     </w:p>
     <w:p>
@@ -13145,12 +13480,22 @@
           <w:lang w:val="en-US" w:eastAsia="zh-CN"/>
         </w:rPr>
       </w:pPr>
-      <w:r>
-        <w:rPr>
-          <w:rFonts w:hint="eastAsia"/>
-          <w:lang w:val="en-US" w:eastAsia="zh-CN"/>
-        </w:rPr>
-        <w:t>通过htop命令监控到的最高点cpu、内存数据：</w:t>
+    </w:p>
+    <w:p>
+      <w:pPr>
+        <w:bidi w:val="0"/>
+        <w:spacing w:line="240" w:lineRule="auto"/>
+        <w:rPr>
+          <w:rFonts w:hint="eastAsia"/>
+          <w:lang w:val="en-US" w:eastAsia="zh-CN"/>
+        </w:rPr>
+      </w:pPr>
+      <w:r>
+        <w:rPr>
+          <w:rFonts w:hint="eastAsia"/>
+          <w:lang w:val="en-US" w:eastAsia="zh-CN"/>
+        </w:rPr>
+        <w:t>通过htop命令监控到的cpu、内存峰值数据：</w:t>
       </w:r>
     </w:p>
     <w:p>
@@ -13277,7 +13622,7 @@
           <w:rFonts w:hint="eastAsia"/>
           <w:lang w:val="en-US" w:eastAsia="zh-CN"/>
         </w:rPr>
-        <w:t>从图中可以看到，总体请求平均值为220毫秒，90%用户查询过程中每一个请求&lt;2秒，错误率0.01，cpu使用率最高为82%，但是瞬间降低，内存使用率小于80%，故测试通过。</w:t>
+        <w:t>从图中可以看到，总体请求平均值为220毫秒，90%用户查询过程中每一个请求&lt;2秒，业务错误率0.01，cpu使用率最高为82%，但是瞬间降低，内存使用率小于80%，故测试通过。</w:t>
       </w:r>
     </w:p>
     <w:p>
@@ -13384,7 +13729,7 @@
           <w:rFonts w:hint="eastAsia"/>
           <w:lang w:val="en-US" w:eastAsia="zh-CN"/>
         </w:rPr>
-        <w:t>通过htop命令监控到的最高点cpu、内存数据：</w:t>
+        <w:t>通过htop命令监控到的cpu、内存峰值数据：</w:t>
       </w:r>
     </w:p>
     <w:p>
@@ -13487,6 +13832,49 @@
         <w:bidi w:val="0"/>
         <w:spacing w:line="240" w:lineRule="auto"/>
         <w:rPr>
+          <w:rFonts w:hint="eastAsia"/>
+          <w:lang w:val="en-US" w:eastAsia="zh-CN"/>
+        </w:rPr>
+      </w:pPr>
+      <w:r>
+        <w:rPr>
+          <w:rFonts w:hint="eastAsia"/>
+          <w:lang w:val="en-US" w:eastAsia="zh-CN"/>
+        </w:rPr>
+        <w:t>从图中可以看到，总体请求平均值为231毫秒，90%用户查询过程中每一个请求&lt;2秒，业务错误率0.00%，cpu使用率、内存使用率小于80%，故测试通过。</w:t>
+      </w:r>
+    </w:p>
+    <w:p>
+      <w:pPr>
+        <w:bidi w:val="0"/>
+        <w:rPr>
+          <w:rFonts w:hint="eastAsia"/>
+          <w:lang w:val="en-US" w:eastAsia="zh-CN"/>
+        </w:rPr>
+      </w:pPr>
+    </w:p>
+    <w:p>
+      <w:pPr>
+        <w:bidi w:val="0"/>
+        <w:spacing w:line="240" w:lineRule="auto"/>
+        <w:rPr>
+          <w:rFonts w:hint="eastAsia"/>
+          <w:lang w:val="en-US" w:eastAsia="zh-CN"/>
+        </w:rPr>
+      </w:pPr>
+      <w:r>
+        <w:rPr>
+          <w:rFonts w:hint="eastAsia"/>
+          <w:lang w:val="en-US" w:eastAsia="zh-CN"/>
+        </w:rPr>
+        <w:t>jmeter执行后的聚合报告：</w:t>
+      </w:r>
+    </w:p>
+    <w:p>
+      <w:pPr>
+        <w:bidi w:val="0"/>
+        <w:spacing w:line="240" w:lineRule="auto"/>
+        <w:rPr>
           <w:rFonts w:hint="default"/>
           <w:lang w:val="en-US" w:eastAsia="zh-CN"/>
         </w:rPr>
@@ -13550,6 +13938,33 @@
         <w:bidi w:val="0"/>
         <w:spacing w:line="240" w:lineRule="auto"/>
         <w:rPr>
+          <w:rFonts w:hint="eastAsia"/>
+          <w:lang w:val="en-US" w:eastAsia="zh-CN"/>
+        </w:rPr>
+      </w:pPr>
+      <w:r>
+        <w:rPr>
+          <w:rFonts w:hint="eastAsia"/>
+          <w:lang w:val="en-US" w:eastAsia="zh-CN"/>
+        </w:rPr>
+        <w:t>通过htop命令监控到的cpu、内存峰值数据：</w:t>
+      </w:r>
+    </w:p>
+    <w:p>
+      <w:pPr>
+        <w:bidi w:val="0"/>
+        <w:spacing w:line="240" w:lineRule="auto"/>
+        <w:rPr>
+          <w:rFonts w:hint="default"/>
+          <w:lang w:val="en-US" w:eastAsia="zh-CN"/>
+        </w:rPr>
+      </w:pPr>
+    </w:p>
+    <w:p>
+      <w:pPr>
+        <w:bidi w:val="0"/>
+        <w:spacing w:line="240" w:lineRule="auto"/>
+        <w:rPr>
           <w:rFonts w:hint="default"/>
           <w:lang w:val="en-US" w:eastAsia="zh-CN"/>
         </w:rPr>
@@ -13640,9 +14055,62 @@
       <w:r>
         <w:rPr>
           <w:rFonts w:hint="eastAsia"/>
-          <w:lang w:val="en-US" w:eastAsia="zh-CN"/>
-        </w:rPr>
-        <w:t>压测：10min</w:t>
+          <w:b/>
+          <w:bCs/>
+          <w:lang w:val="en-US" w:eastAsia="zh-CN"/>
+        </w:rPr>
+        <w:t>压力测试</w:t>
+      </w:r>
+      <w:r>
+        <w:rPr>
+          <w:rFonts w:hint="eastAsia"/>
+          <w:lang w:val="en-US" w:eastAsia="zh-CN"/>
+        </w:rPr>
+        <w:t>：50用户并发运行10min</w:t>
+      </w:r>
+    </w:p>
+    <w:p>
+      <w:pPr>
+        <w:bidi w:val="0"/>
+        <w:spacing w:line="240" w:lineRule="auto"/>
+        <w:rPr>
+          <w:rFonts w:hint="eastAsia"/>
+          <w:lang w:val="en-US" w:eastAsia="zh-CN"/>
+        </w:rPr>
+      </w:pPr>
+      <w:r>
+        <w:rPr>
+          <w:rFonts w:hint="eastAsia"/>
+          <w:lang w:val="en-US" w:eastAsia="zh-CN"/>
+        </w:rPr>
+        <w:t>从图中可以看到，总体请求平均值为183毫秒，90%用户查询过程中每一个请求&lt;1秒，业务错误率0.10%，cpu使用率、内存使用率小于80%，故测试通过。</w:t>
+      </w:r>
+    </w:p>
+    <w:p>
+      <w:pPr>
+        <w:bidi w:val="0"/>
+        <w:spacing w:line="240" w:lineRule="auto"/>
+        <w:rPr>
+          <w:rFonts w:hint="eastAsia"/>
+          <w:lang w:val="en-US" w:eastAsia="zh-CN"/>
+        </w:rPr>
+      </w:pPr>
+    </w:p>
+    <w:p>
+      <w:pPr>
+        <w:bidi w:val="0"/>
+        <w:spacing w:line="240" w:lineRule="auto"/>
+        <w:rPr>
+          <w:rFonts w:hint="eastAsia"/>
+          <w:lang w:val="en-US" w:eastAsia="zh-CN"/>
+        </w:rPr>
+      </w:pPr>
+      <w:r>
+        <w:rPr>
+          <w:rFonts w:hint="eastAsia"/>
+          <w:lang w:val="en-US" w:eastAsia="zh-CN"/>
+        </w:rPr>
+        <w:t>jmeter执行后的聚合报告：</w:t>
       </w:r>
     </w:p>
     <w:p>
@@ -13717,6 +14185,33 @@
           <w:lang w:val="en-US" w:eastAsia="zh-CN"/>
         </w:rPr>
       </w:pPr>
+    </w:p>
+    <w:p>
+      <w:pPr>
+        <w:bidi w:val="0"/>
+        <w:spacing w:line="240" w:lineRule="auto"/>
+        <w:rPr>
+          <w:rFonts w:hint="eastAsia"/>
+          <w:lang w:val="en-US" w:eastAsia="zh-CN"/>
+        </w:rPr>
+      </w:pPr>
+      <w:r>
+        <w:rPr>
+          <w:rFonts w:hint="eastAsia"/>
+          <w:lang w:val="en-US" w:eastAsia="zh-CN"/>
+        </w:rPr>
+        <w:t>通过htop命令监控到的cpu、内存峰值数据：</w:t>
+      </w:r>
+    </w:p>
+    <w:p>
+      <w:pPr>
+        <w:bidi w:val="0"/>
+        <w:spacing w:line="240" w:lineRule="auto"/>
+        <w:rPr>
+          <w:rFonts w:hint="eastAsia"/>
+          <w:lang w:val="en-US" w:eastAsia="zh-CN"/>
+        </w:rPr>
+      </w:pPr>
       <w:r>
         <w:rPr>
           <w:rFonts w:hint="eastAsia"/>
@@ -13797,52 +14292,101 @@
         <w:spacing w:line="240" w:lineRule="auto"/>
         <w:rPr>
           <w:rFonts w:hint="eastAsia"/>
-          <w:lang w:val="en-US" w:eastAsia="zh-CN"/>
-        </w:rPr>
-      </w:pPr>
-      <w:r>
-        <w:rPr>
-          <w:rFonts w:hint="eastAsia"/>
+          <w:b w:val="0"/>
+          <w:bCs w:val="0"/>
+          <w:lang w:val="en-US" w:eastAsia="zh-CN"/>
+        </w:rPr>
+      </w:pPr>
+      <w:r>
+        <w:rPr>
+          <w:rFonts w:hint="eastAsia"/>
+          <w:b/>
+          <w:bCs/>
           <w:lang w:val="en-US" w:eastAsia="zh-CN"/>
         </w:rPr>
         <w:t>负载测试：</w:t>
       </w:r>
-    </w:p>
-    <w:p>
-      <w:pPr>
-        <w:bidi w:val="0"/>
-        <w:spacing w:line="240" w:lineRule="auto"/>
-        <w:rPr>
-          <w:rFonts w:hint="default"/>
-          <w:lang w:val="en-US" w:eastAsia="zh-CN"/>
-        </w:rPr>
-      </w:pPr>
-    </w:p>
-    <w:p>
-      <w:pPr>
-        <w:bidi w:val="0"/>
-        <w:spacing w:line="240" w:lineRule="auto"/>
-        <w:rPr>
-          <w:rFonts w:hint="eastAsia"/>
-          <w:lang w:val="en-US" w:eastAsia="zh-CN"/>
-        </w:rPr>
-      </w:pPr>
-    </w:p>
-    <w:p>
-      <w:pPr>
-        <w:bidi w:val="0"/>
-        <w:spacing w:line="240" w:lineRule="auto"/>
-        <w:rPr>
-          <w:rFonts w:hint="eastAsia"/>
-          <w:lang w:val="en-US" w:eastAsia="zh-CN"/>
-        </w:rPr>
-      </w:pPr>
-      <w:r>
-        <w:rPr>
-          <w:rFonts w:hint="eastAsia"/>
-          <w:lang w:val="en-US" w:eastAsia="zh-CN"/>
-        </w:rPr>
-        <w:t>60并发：</w:t>
+      <w:r>
+        <w:rPr>
+          <w:rFonts w:hint="eastAsia"/>
+          <w:b w:val="0"/>
+          <w:bCs w:val="0"/>
+          <w:lang w:val="en-US" w:eastAsia="zh-CN"/>
+        </w:rPr>
+        <w:t>以20%比率增加负载</w:t>
+      </w:r>
+    </w:p>
+    <w:p>
+      <w:pPr>
+        <w:bidi w:val="0"/>
+        <w:spacing w:line="240" w:lineRule="auto"/>
+        <w:rPr>
+          <w:rFonts w:hint="eastAsia"/>
+          <w:lang w:val="en-US" w:eastAsia="zh-CN"/>
+        </w:rPr>
+      </w:pPr>
+      <w:r>
+        <w:rPr>
+          <w:rFonts w:hint="eastAsia"/>
+          <w:lang w:val="en-US" w:eastAsia="zh-CN"/>
+        </w:rPr>
+        <w:t>从图中可以看到，总体请求平均值为223毫秒，90%用户查询过程中每一个请求&lt;2秒，错误率0.07%，cpu使用率、内存使用率小于80%，故测试通过。</w:t>
+      </w:r>
+    </w:p>
+    <w:p>
+      <w:pPr>
+        <w:bidi w:val="0"/>
+        <w:spacing w:line="240" w:lineRule="auto"/>
+        <w:rPr>
+          <w:rFonts w:hint="default"/>
+          <w:b w:val="0"/>
+          <w:bCs w:val="0"/>
+          <w:lang w:val="en-US" w:eastAsia="zh-CN"/>
+        </w:rPr>
+      </w:pPr>
+    </w:p>
+    <w:p>
+      <w:pPr>
+        <w:bidi w:val="0"/>
+        <w:spacing w:line="240" w:lineRule="auto"/>
+        <w:rPr>
+          <w:rFonts w:hint="eastAsia"/>
+          <w:lang w:val="en-US" w:eastAsia="zh-CN"/>
+        </w:rPr>
+      </w:pPr>
+    </w:p>
+    <w:p>
+      <w:pPr>
+        <w:bidi w:val="0"/>
+        <w:spacing w:line="240" w:lineRule="auto"/>
+        <w:rPr>
+          <w:rFonts w:hint="eastAsia"/>
+          <w:lang w:val="en-US" w:eastAsia="zh-CN"/>
+        </w:rPr>
+      </w:pPr>
+      <w:r>
+        <w:rPr>
+          <w:rFonts w:hint="eastAsia"/>
+          <w:lang w:val="en-US" w:eastAsia="zh-CN"/>
+        </w:rPr>
+        <w:t>60并发下的测试数据如下：</w:t>
+      </w:r>
+    </w:p>
+    <w:p>
+      <w:pPr>
+        <w:bidi w:val="0"/>
+        <w:spacing w:line="240" w:lineRule="auto"/>
+        <w:rPr>
+          <w:rFonts w:hint="eastAsia"/>
+          <w:lang w:val="en-US" w:eastAsia="zh-CN"/>
+        </w:rPr>
+      </w:pPr>
+      <w:r>
+        <w:rPr>
+          <w:rFonts w:hint="eastAsia"/>
+          <w:lang w:val="en-US" w:eastAsia="zh-CN"/>
+        </w:rPr>
+        <w:t>jmeter执行后的聚合报告：</w:t>
       </w:r>
     </w:p>
     <w:p>
@@ -13919,6 +14463,23 @@
       </w:pPr>
       <w:r>
         <w:rPr>
+          <w:rFonts w:hint="eastAsia"/>
+          <w:lang w:val="en-US" w:eastAsia="zh-CN"/>
+        </w:rPr>
+        <w:t>通过htop命令监控到的cpu、内存峰值数据：</w:t>
+      </w:r>
+    </w:p>
+    <w:p>
+      <w:pPr>
+        <w:bidi w:val="0"/>
+        <w:spacing w:line="240" w:lineRule="auto"/>
+        <w:rPr>
+          <w:rFonts w:hint="default"/>
+          <w:lang w:val="en-US" w:eastAsia="zh-CN"/>
+        </w:rPr>
+      </w:pPr>
+      <w:r>
+        <w:rPr>
           <w:rFonts w:hint="default"/>
           <w:lang w:val="en-US" w:eastAsia="zh-CN"/>
         </w:rPr>
@@ -13995,18 +14556,52 @@
           <w:rFonts w:hint="eastAsia"/>
           <w:lang w:val="en-US" w:eastAsia="zh-CN"/>
         </w:rPr>
-        <w:t>供应商管理70并发：</w:t>
-      </w:r>
-    </w:p>
-    <w:p>
-      <w:pPr>
-        <w:bidi w:val="0"/>
-        <w:spacing w:line="240" w:lineRule="auto"/>
-        <w:rPr>
-          <w:rFonts w:hint="default"/>
-          <w:lang w:val="en-US" w:eastAsia="zh-CN"/>
-        </w:rPr>
-      </w:pPr>
+        <w:t>70并发下的测试数据如下：</w:t>
+      </w:r>
+    </w:p>
+    <w:p>
+      <w:pPr>
+        <w:bidi w:val="0"/>
+        <w:spacing w:line="240" w:lineRule="auto"/>
+        <w:rPr>
+          <w:rFonts w:hint="eastAsia"/>
+          <w:lang w:val="en-US" w:eastAsia="zh-CN"/>
+        </w:rPr>
+      </w:pPr>
+      <w:r>
+        <w:rPr>
+          <w:rFonts w:hint="eastAsia"/>
+          <w:lang w:val="en-US" w:eastAsia="zh-CN"/>
+        </w:rPr>
+        <w:t>从图中可以看到，总体请求平均值为258毫秒，90%用户查询过程中每一个请求&lt;3秒，错误率0.06%，cpu使用率最高达到81.3%，但快速降低、内存使用率小于80%，故测试通过。</w:t>
+      </w:r>
+    </w:p>
+    <w:p>
+      <w:pPr>
+        <w:bidi w:val="0"/>
+        <w:spacing w:line="240" w:lineRule="auto"/>
+        <w:rPr>
+          <w:rFonts w:hint="eastAsia"/>
+          <w:lang w:val="en-US" w:eastAsia="zh-CN"/>
+        </w:rPr>
+      </w:pPr>
+    </w:p>
+    <w:p>
+      <w:pPr>
+        <w:bidi w:val="0"/>
+        <w:spacing w:line="240" w:lineRule="auto"/>
+        <w:rPr>
+          <w:rFonts w:hint="default"/>
+          <w:lang w:val="en-US" w:eastAsia="zh-CN"/>
+        </w:rPr>
+      </w:pPr>
+      <w:r>
+        <w:rPr>
+          <w:rFonts w:hint="eastAsia"/>
+          <w:lang w:val="en-US" w:eastAsia="zh-CN"/>
+        </w:rPr>
+        <w:t>jmeter执行后的聚合报告：</w:t>
+      </w:r>
     </w:p>
     <w:p>
       <w:pPr>
@@ -14082,6 +14677,23 @@
       </w:pPr>
       <w:r>
         <w:rPr>
+          <w:rFonts w:hint="eastAsia"/>
+          <w:lang w:val="en-US" w:eastAsia="zh-CN"/>
+        </w:rPr>
+        <w:t>通过htop命令监控到的cpu、内存峰值数据：</w:t>
+      </w:r>
+    </w:p>
+    <w:p>
+      <w:pPr>
+        <w:bidi w:val="0"/>
+        <w:spacing w:line="240" w:lineRule="auto"/>
+        <w:rPr>
+          <w:rFonts w:hint="default"/>
+          <w:lang w:val="en-US" w:eastAsia="zh-CN"/>
+        </w:rPr>
+      </w:pPr>
+      <w:r>
+        <w:rPr>
           <w:rFonts w:hint="default"/>
           <w:lang w:val="en-US" w:eastAsia="zh-CN"/>
         </w:rPr>
@@ -14168,18 +14780,132 @@
           <w:rFonts w:hint="eastAsia"/>
           <w:lang w:val="en-US" w:eastAsia="zh-CN"/>
         </w:rPr>
-        <w:t>70并发下进行负载10min</w:t>
-      </w:r>
-    </w:p>
-    <w:p>
-      <w:pPr>
-        <w:bidi w:val="0"/>
-        <w:spacing w:line="240" w:lineRule="auto"/>
-        <w:rPr>
-          <w:rFonts w:hint="eastAsia"/>
-          <w:lang w:val="en-US" w:eastAsia="zh-CN"/>
-        </w:rPr>
-      </w:pPr>
+        <w:t>在最大负载70并发下压测10min：</w:t>
+      </w:r>
+    </w:p>
+    <w:p>
+      <w:pPr>
+        <w:bidi w:val="0"/>
+        <w:spacing w:line="240" w:lineRule="auto"/>
+        <w:rPr>
+          <w:rFonts w:hint="eastAsia"/>
+          <w:lang w:val="en-US" w:eastAsia="zh-CN"/>
+        </w:rPr>
+      </w:pPr>
+      <w:r>
+        <w:rPr>
+          <w:rFonts w:hint="eastAsia"/>
+          <w:lang w:val="en-US" w:eastAsia="zh-CN"/>
+        </w:rPr>
+        <w:t>从图中可以看到，总体请求平均值为182毫秒，90%用户查询过程中每一个请求&lt;1秒，业务错误率0.09%，cpu使用率最高达到80.1%，但快速降低、内存使用率小于80%，故测试通过。</w:t>
+      </w:r>
+    </w:p>
+    <w:p>
+      <w:pPr>
+        <w:bidi w:val="0"/>
+        <w:spacing w:line="240" w:lineRule="auto"/>
+        <w:rPr>
+          <w:rFonts w:hint="default"/>
+          <w:lang w:val="en-US" w:eastAsia="zh-CN"/>
+        </w:rPr>
+      </w:pPr>
+    </w:p>
+    <w:p>
+      <w:pPr>
+        <w:bidi w:val="0"/>
+        <w:spacing w:line="240" w:lineRule="auto"/>
+        <w:rPr>
+          <w:rFonts w:hint="default"/>
+          <w:lang w:val="en-US" w:eastAsia="zh-CN"/>
+        </w:rPr>
+      </w:pPr>
+    </w:p>
+    <w:p>
+      <w:pPr>
+        <w:bidi w:val="0"/>
+        <w:spacing w:line="240" w:lineRule="auto"/>
+        <w:rPr>
+          <w:rFonts w:hint="default"/>
+          <w:lang w:val="en-US" w:eastAsia="zh-CN"/>
+        </w:rPr>
+      </w:pPr>
+    </w:p>
+    <w:p>
+      <w:pPr>
+        <w:bidi w:val="0"/>
+        <w:spacing w:line="240" w:lineRule="auto"/>
+        <w:rPr>
+          <w:rFonts w:hint="default"/>
+          <w:lang w:val="en-US" w:eastAsia="zh-CN"/>
+        </w:rPr>
+      </w:pPr>
+    </w:p>
+    <w:p>
+      <w:pPr>
+        <w:bidi w:val="0"/>
+        <w:spacing w:line="240" w:lineRule="auto"/>
+        <w:rPr>
+          <w:rFonts w:hint="default"/>
+          <w:lang w:val="en-US" w:eastAsia="zh-CN"/>
+        </w:rPr>
+      </w:pPr>
+    </w:p>
+    <w:p>
+      <w:pPr>
+        <w:bidi w:val="0"/>
+        <w:spacing w:line="240" w:lineRule="auto"/>
+        <w:rPr>
+          <w:rFonts w:hint="default"/>
+          <w:lang w:val="en-US" w:eastAsia="zh-CN"/>
+        </w:rPr>
+      </w:pPr>
+    </w:p>
+    <w:p>
+      <w:pPr>
+        <w:bidi w:val="0"/>
+        <w:spacing w:line="240" w:lineRule="auto"/>
+        <w:rPr>
+          <w:rFonts w:hint="default"/>
+          <w:lang w:val="en-US" w:eastAsia="zh-CN"/>
+        </w:rPr>
+      </w:pPr>
+    </w:p>
+    <w:p>
+      <w:pPr>
+        <w:bidi w:val="0"/>
+        <w:spacing w:line="240" w:lineRule="auto"/>
+        <w:rPr>
+          <w:rFonts w:hint="default"/>
+          <w:lang w:val="en-US" w:eastAsia="zh-CN"/>
+        </w:rPr>
+      </w:pPr>
+    </w:p>
+    <w:p>
+      <w:pPr>
+        <w:bidi w:val="0"/>
+        <w:spacing w:line="240" w:lineRule="auto"/>
+        <w:rPr>
+          <w:rFonts w:hint="default"/>
+          <w:lang w:val="en-US" w:eastAsia="zh-CN"/>
+        </w:rPr>
+      </w:pPr>
+    </w:p>
+    <w:p>
+      <w:pPr>
+        <w:bidi w:val="0"/>
+        <w:spacing w:line="240" w:lineRule="auto"/>
+        <w:rPr>
+          <w:rFonts w:hint="default"/>
+          <w:lang w:val="en-US" w:eastAsia="zh-CN"/>
+        </w:rPr>
+      </w:pPr>
+      <w:r>
+        <w:rPr>
+          <w:rFonts w:hint="eastAsia"/>
+          <w:lang w:val="en-US" w:eastAsia="zh-CN"/>
+        </w:rPr>
+        <w:t>jmeter执行后的聚合报告：</w:t>
+      </w:r>
     </w:p>
     <w:p>
       <w:pPr>
@@ -14255,6 +14981,23 @@
       </w:pPr>
       <w:r>
         <w:rPr>
+          <w:rFonts w:hint="eastAsia"/>
+          <w:lang w:val="en-US" w:eastAsia="zh-CN"/>
+        </w:rPr>
+        <w:t>通过htop命令监控到的cpu、内存峰值数据：</w:t>
+      </w:r>
+    </w:p>
+    <w:p>
+      <w:pPr>
+        <w:bidi w:val="0"/>
+        <w:spacing w:line="240" w:lineRule="auto"/>
+        <w:rPr>
+          <w:rFonts w:hint="default"/>
+          <w:lang w:val="en-US" w:eastAsia="zh-CN"/>
+        </w:rPr>
+      </w:pPr>
+      <w:r>
+        <w:rPr>
           <w:rFonts w:hint="default"/>
           <w:lang w:val="en-US" w:eastAsia="zh-CN"/>
         </w:rPr>
@@ -14344,6 +15087,58 @@
         <w:bidi w:val="0"/>
         <w:spacing w:line="240" w:lineRule="auto"/>
         <w:rPr>
+          <w:rFonts w:hint="eastAsia"/>
+          <w:lang w:val="en-US" w:eastAsia="zh-CN"/>
+        </w:rPr>
+      </w:pPr>
+      <w:r>
+        <w:rPr>
+          <w:rFonts w:hint="eastAsia"/>
+          <w:lang w:val="en-US" w:eastAsia="zh-CN"/>
+        </w:rPr>
+        <w:t>从图中可以看到，总体请求平均值为1.391毫秒，但是90%用户文件上传、查看文件响应超过5秒，故测试不通过。</w:t>
+      </w:r>
+    </w:p>
+    <w:p>
+      <w:pPr>
+        <w:bidi w:val="0"/>
+        <w:rPr>
+          <w:rFonts w:hint="eastAsia"/>
+          <w:lang w:val="en-US" w:eastAsia="zh-CN"/>
+        </w:rPr>
+      </w:pPr>
+    </w:p>
+    <w:p>
+      <w:pPr>
+        <w:bidi w:val="0"/>
+        <w:spacing w:line="240" w:lineRule="auto"/>
+        <w:rPr>
+          <w:rFonts w:hint="default"/>
+          <w:lang w:val="en-US" w:eastAsia="zh-CN"/>
+        </w:rPr>
+      </w:pPr>
+      <w:r>
+        <w:rPr>
+          <w:rFonts w:hint="eastAsia"/>
+          <w:lang w:val="en-US" w:eastAsia="zh-CN"/>
+        </w:rPr>
+        <w:t>jmeter执行后的聚合报告：</w:t>
+      </w:r>
+    </w:p>
+    <w:p>
+      <w:pPr>
+        <w:bidi w:val="0"/>
+        <w:rPr>
+          <w:rFonts w:hint="eastAsia"/>
+          <w:lang w:val="en-US" w:eastAsia="zh-CN"/>
+        </w:rPr>
+      </w:pPr>
+    </w:p>
+    <w:p>
+      <w:pPr>
+        <w:bidi w:val="0"/>
+        <w:spacing w:line="240" w:lineRule="auto"/>
+        <w:rPr>
           <w:rFonts w:hint="default"/>
           <w:lang w:val="en-US" w:eastAsia="zh-CN"/>
         </w:rPr>
@@ -14413,6 +15208,23 @@
       </w:pPr>
       <w:r>
         <w:rPr>
+          <w:rFonts w:hint="eastAsia"/>
+          <w:lang w:val="en-US" w:eastAsia="zh-CN"/>
+        </w:rPr>
+        <w:t>通过htop命令监控到的cpu、内存峰值数据：</w:t>
+      </w:r>
+    </w:p>
+    <w:p>
+      <w:pPr>
+        <w:bidi w:val="0"/>
+        <w:spacing w:line="240" w:lineRule="auto"/>
+        <w:rPr>
+          <w:rFonts w:hint="default"/>
+          <w:lang w:val="en-US" w:eastAsia="zh-CN"/>
+        </w:rPr>
+      </w:pPr>
+      <w:r>
+        <w:rPr>
           <w:rFonts w:hint="default"/>
           <w:lang w:val="en-US" w:eastAsia="zh-CN"/>
         </w:rPr>
@@ -14487,40 +15299,73 @@
       <w:r>
         <w:rPr>
           <w:rFonts w:hint="eastAsia"/>
-          <w:lang w:val="en-US" w:eastAsia="zh-CN"/>
-        </w:rPr>
-        <w:t>压力测试10min</w:t>
-      </w:r>
-    </w:p>
-    <w:p>
-      <w:pPr>
-        <w:bidi w:val="0"/>
-        <w:spacing w:line="240" w:lineRule="auto"/>
-        <w:rPr>
-          <w:rFonts w:hint="eastAsia"/>
-          <w:lang w:val="en-US" w:eastAsia="zh-CN"/>
-        </w:rPr>
-      </w:pPr>
-    </w:p>
-    <w:p>
-      <w:pPr>
-        <w:bidi w:val="0"/>
-        <w:spacing w:line="240" w:lineRule="auto"/>
-        <w:rPr>
-          <w:rFonts w:hint="eastAsia"/>
-          <w:lang w:val="en-US" w:eastAsia="zh-CN"/>
-        </w:rPr>
-      </w:pPr>
-    </w:p>
-    <w:p>
-      <w:pPr>
-        <w:bidi w:val="0"/>
-        <w:spacing w:line="240" w:lineRule="auto"/>
-        <w:rPr>
-          <w:rFonts w:hint="eastAsia"/>
-          <w:lang w:val="en-US" w:eastAsia="zh-CN"/>
-        </w:rPr>
-      </w:pPr>
+          <w:b/>
+          <w:bCs/>
+          <w:lang w:val="en-US" w:eastAsia="zh-CN"/>
+        </w:rPr>
+        <w:t>压力测试</w:t>
+      </w:r>
+      <w:r>
+        <w:rPr>
+          <w:rFonts w:hint="eastAsia"/>
+          <w:lang w:val="en-US" w:eastAsia="zh-CN"/>
+        </w:rPr>
+        <w:t>：50用户并发运行10min</w:t>
+      </w:r>
+    </w:p>
+    <w:p>
+      <w:pPr>
+        <w:bidi w:val="0"/>
+        <w:spacing w:line="240" w:lineRule="auto"/>
+        <w:rPr>
+          <w:rFonts w:hint="eastAsia"/>
+          <w:lang w:val="en-US" w:eastAsia="zh-CN"/>
+        </w:rPr>
+      </w:pPr>
+    </w:p>
+    <w:p>
+      <w:pPr>
+        <w:bidi w:val="0"/>
+        <w:spacing w:line="240" w:lineRule="auto"/>
+        <w:rPr>
+          <w:rFonts w:hint="eastAsia"/>
+          <w:lang w:val="en-US" w:eastAsia="zh-CN"/>
+        </w:rPr>
+      </w:pPr>
+      <w:r>
+        <w:rPr>
+          <w:rFonts w:hint="eastAsia"/>
+          <w:lang w:val="en-US" w:eastAsia="zh-CN"/>
+        </w:rPr>
+        <w:t>从图中可以看到，cpu使用率到达100%后一直未降下去，故测试不通过。</w:t>
+      </w:r>
+    </w:p>
+    <w:p>
+      <w:pPr>
+        <w:bidi w:val="0"/>
+        <w:spacing w:line="240" w:lineRule="auto"/>
+        <w:rPr>
+          <w:rFonts w:hint="eastAsia"/>
+          <w:lang w:val="en-US" w:eastAsia="zh-CN"/>
+        </w:rPr>
+      </w:pPr>
+    </w:p>
+    <w:p>
+      <w:pPr>
+        <w:bidi w:val="0"/>
+        <w:spacing w:line="240" w:lineRule="auto"/>
+        <w:rPr>
+          <w:rFonts w:hint="eastAsia"/>
+          <w:lang w:val="en-US" w:eastAsia="zh-CN"/>
+        </w:rPr>
+      </w:pPr>
+      <w:r>
+        <w:rPr>
+          <w:rFonts w:hint="eastAsia"/>
+          <w:lang w:val="en-US" w:eastAsia="zh-CN"/>
+        </w:rPr>
+        <w:t>通过htop命令监控到的cpu、内存峰值数据：</w:t>
+      </w:r>
     </w:p>
     <w:p>
       <w:pPr>
@@ -14634,20 +15479,63 @@
       <w:r>
         <w:rPr>
           <w:rFonts w:hint="eastAsia"/>
-          <w:lang w:val="en-US" w:eastAsia="zh-CN"/>
-        </w:rPr>
-        <w:t>基准测试</w:t>
-      </w:r>
-    </w:p>
-    <w:p>
-      <w:pPr>
-        <w:bidi w:val="0"/>
-        <w:spacing w:line="240" w:lineRule="auto"/>
-        <w:rPr>
-          <w:rFonts w:hint="eastAsia"/>
-          <w:lang w:val="en-US" w:eastAsia="zh-CN"/>
-        </w:rPr>
-      </w:pPr>
+          <w:b/>
+          <w:bCs/>
+          <w:lang w:val="en-US" w:eastAsia="zh-CN"/>
+        </w:rPr>
+        <w:t>基准测试：</w:t>
+      </w:r>
+      <w:r>
+        <w:rPr>
+          <w:rFonts w:hint="eastAsia"/>
+          <w:lang w:val="en-US" w:eastAsia="zh-CN"/>
+        </w:rPr>
+        <w:t>并发50用户</w:t>
+      </w:r>
+    </w:p>
+    <w:p>
+      <w:pPr>
+        <w:bidi w:val="0"/>
+        <w:spacing w:line="240" w:lineRule="auto"/>
+        <w:rPr>
+          <w:rFonts w:hint="eastAsia"/>
+          <w:lang w:val="en-US" w:eastAsia="zh-CN"/>
+        </w:rPr>
+      </w:pPr>
+      <w:r>
+        <w:rPr>
+          <w:rFonts w:hint="eastAsia"/>
+          <w:lang w:val="en-US" w:eastAsia="zh-CN"/>
+        </w:rPr>
+        <w:t>从图中可以看到，总体请求平均值为222毫秒，90%用户查询过程中每一个请求&lt;5秒，业务错误率0.00%，cpu使用率、内存使用率小于80%，故测试通过。</w:t>
+      </w:r>
+    </w:p>
+    <w:p>
+      <w:pPr>
+        <w:bidi w:val="0"/>
+        <w:spacing w:line="240" w:lineRule="auto"/>
+        <w:rPr>
+          <w:rFonts w:hint="eastAsia"/>
+          <w:lang w:val="en-US" w:eastAsia="zh-CN"/>
+        </w:rPr>
+      </w:pPr>
+    </w:p>
+    <w:p>
+      <w:pPr>
+        <w:bidi w:val="0"/>
+        <w:spacing w:line="240" w:lineRule="auto"/>
+        <w:rPr>
+          <w:rFonts w:hint="default"/>
+          <w:lang w:val="en-US" w:eastAsia="zh-CN"/>
+        </w:rPr>
+      </w:pPr>
+      <w:r>
+        <w:rPr>
+          <w:rFonts w:hint="eastAsia"/>
+          <w:lang w:val="en-US" w:eastAsia="zh-CN"/>
+        </w:rPr>
+        <w:t>jmeter执行后的聚合报告：</w:t>
+      </w:r>
     </w:p>
     <w:p>
       <w:pPr>
@@ -14723,6 +15611,23 @@
       </w:pPr>
       <w:r>
         <w:rPr>
+          <w:rFonts w:hint="eastAsia"/>
+          <w:lang w:val="en-US" w:eastAsia="zh-CN"/>
+        </w:rPr>
+        <w:t>通过htop命令监控到的cpu、内存峰值数据：</w:t>
+      </w:r>
+    </w:p>
+    <w:p>
+      <w:pPr>
+        <w:bidi w:val="0"/>
+        <w:spacing w:line="240" w:lineRule="auto"/>
+        <w:rPr>
+          <w:rFonts w:hint="default"/>
+          <w:lang w:val="en-US" w:eastAsia="zh-CN"/>
+        </w:rPr>
+      </w:pPr>
+      <w:r>
+        <w:rPr>
           <w:rFonts w:hint="default"/>
           <w:lang w:val="en-US" w:eastAsia="zh-CN"/>
         </w:rPr>
@@ -14797,10 +15702,73 @@
       <w:r>
         <w:rPr>
           <w:rFonts w:hint="eastAsia"/>
-          <w:lang w:val="en-US" w:eastAsia="zh-CN"/>
-        </w:rPr>
-        <w:t>压力测试10min：</w:t>
-      </w:r>
+          <w:b/>
+          <w:bCs/>
+          <w:lang w:val="en-US" w:eastAsia="zh-CN"/>
+        </w:rPr>
+        <w:t>压力测试</w:t>
+      </w:r>
+      <w:r>
+        <w:rPr>
+          <w:rFonts w:hint="eastAsia"/>
+          <w:lang w:val="en-US" w:eastAsia="zh-CN"/>
+        </w:rPr>
+        <w:t>：50用户并发运行10min</w:t>
+      </w:r>
+    </w:p>
+    <w:p>
+      <w:pPr>
+        <w:bidi w:val="0"/>
+        <w:spacing w:line="240" w:lineRule="auto"/>
+        <w:rPr>
+          <w:rFonts w:hint="default"/>
+          <w:lang w:val="en-US" w:eastAsia="zh-CN"/>
+        </w:rPr>
+      </w:pPr>
+      <w:r>
+        <w:rPr>
+          <w:rFonts w:hint="eastAsia"/>
+          <w:lang w:val="en-US" w:eastAsia="zh-CN"/>
+        </w:rPr>
+        <w:t>从图中可以看到，总体请求平均值为281毫秒，90%用户查询过程中每一个请求&lt;5秒，业务错误率为0.02%，cpu使用率、内存使用率均小于80%，故测试通过。</w:t>
+      </w:r>
+    </w:p>
+    <w:p>
+      <w:pPr>
+        <w:bidi w:val="0"/>
+        <w:spacing w:line="240" w:lineRule="auto"/>
+        <w:rPr>
+          <w:rFonts w:hint="eastAsia"/>
+          <w:lang w:val="en-US" w:eastAsia="zh-CN"/>
+        </w:rPr>
+      </w:pPr>
+    </w:p>
+    <w:p>
+      <w:pPr>
+        <w:bidi w:val="0"/>
+        <w:spacing w:line="240" w:lineRule="auto"/>
+        <w:rPr>
+          <w:rFonts w:hint="eastAsia"/>
+          <w:lang w:val="en-US" w:eastAsia="zh-CN"/>
+        </w:rPr>
+      </w:pPr>
+      <w:r>
+        <w:rPr>
+          <w:rFonts w:hint="eastAsia"/>
+          <w:lang w:val="en-US" w:eastAsia="zh-CN"/>
+        </w:rPr>
+        <w:t>jmeter执行后的聚合报告：</w:t>
+      </w:r>
+    </w:p>
+    <w:p>
+      <w:pPr>
+        <w:bidi w:val="0"/>
+        <w:spacing w:line="240" w:lineRule="auto"/>
+        <w:rPr>
+          <w:rFonts w:hint="eastAsia"/>
+          <w:lang w:val="en-US" w:eastAsia="zh-CN"/>
+        </w:rPr>
+      </w:pPr>
     </w:p>
     <w:p>
       <w:pPr>
@@ -14874,6 +15842,13 @@
           <w:lang w:val="en-US" w:eastAsia="zh-CN"/>
         </w:rPr>
       </w:pPr>
+      <w:r>
+        <w:rPr>
+          <w:rFonts w:hint="eastAsia"/>
+          <w:lang w:val="en-US" w:eastAsia="zh-CN"/>
+        </w:rPr>
+        <w:t>通过htop命令监控到的cpu、内存峰值数据：</w:t>
+      </w:r>
     </w:p>
     <w:p>
       <w:pPr>
@@ -14963,43 +15938,86 @@
         <w:bidi w:val="0"/>
         <w:spacing w:line="240" w:lineRule="auto"/>
         <w:rPr>
-          <w:rFonts w:hint="eastAsia"/>
-          <w:lang w:val="en-US" w:eastAsia="zh-CN"/>
-        </w:rPr>
-      </w:pPr>
-      <w:r>
-        <w:rPr>
-          <w:rFonts w:hint="eastAsia"/>
-          <w:lang w:val="en-US" w:eastAsia="zh-CN"/>
-        </w:rPr>
-        <w:t>负载测试：</w:t>
-      </w:r>
-    </w:p>
-    <w:p>
-      <w:pPr>
-        <w:bidi w:val="0"/>
-        <w:spacing w:line="240" w:lineRule="auto"/>
-        <w:rPr>
-          <w:rFonts w:hint="default"/>
-          <w:lang w:val="en-US" w:eastAsia="zh-CN"/>
-        </w:rPr>
-      </w:pPr>
-    </w:p>
-    <w:p>
-      <w:pPr>
-        <w:bidi w:val="0"/>
-        <w:spacing w:line="240" w:lineRule="auto"/>
-        <w:rPr>
-          <w:rFonts w:hint="eastAsia"/>
-          <w:lang w:val="en-US" w:eastAsia="zh-CN"/>
-        </w:rPr>
-      </w:pPr>
-      <w:r>
-        <w:rPr>
-          <w:rFonts w:hint="eastAsia"/>
-          <w:lang w:val="en-US" w:eastAsia="zh-CN"/>
-        </w:rPr>
-        <w:t>100并发：</w:t>
+          <w:rFonts w:hint="default"/>
+          <w:lang w:val="en-US" w:eastAsia="zh-CN"/>
+        </w:rPr>
+      </w:pPr>
+      <w:r>
+        <w:rPr>
+          <w:rFonts w:hint="eastAsia"/>
+          <w:b/>
+          <w:bCs/>
+          <w:lang w:val="en-US" w:eastAsia="zh-CN"/>
+        </w:rPr>
+        <w:t>负载测试</w:t>
+      </w:r>
+      <w:r>
+        <w:rPr>
+          <w:rFonts w:hint="eastAsia"/>
+          <w:lang w:val="en-US" w:eastAsia="zh-CN"/>
+        </w:rPr>
+        <w:t>：增加并发数</w:t>
+      </w:r>
+    </w:p>
+    <w:p>
+      <w:pPr>
+        <w:bidi w:val="0"/>
+        <w:spacing w:line="240" w:lineRule="auto"/>
+        <w:rPr>
+          <w:rFonts w:hint="eastAsia"/>
+          <w:lang w:val="en-US" w:eastAsia="zh-CN"/>
+        </w:rPr>
+      </w:pPr>
+      <w:r>
+        <w:rPr>
+          <w:rFonts w:hint="eastAsia"/>
+          <w:lang w:val="en-US" w:eastAsia="zh-CN"/>
+        </w:rPr>
+        <w:t>80并发下的测试数据如下：</w:t>
+      </w:r>
+    </w:p>
+    <w:p>
+      <w:pPr>
+        <w:bidi w:val="0"/>
+        <w:spacing w:line="240" w:lineRule="auto"/>
+        <w:rPr>
+          <w:rFonts w:hint="default"/>
+          <w:lang w:val="en-US" w:eastAsia="zh-CN"/>
+        </w:rPr>
+      </w:pPr>
+      <w:r>
+        <w:rPr>
+          <w:rFonts w:hint="eastAsia"/>
+          <w:lang w:val="en-US" w:eastAsia="zh-CN"/>
+        </w:rPr>
+        <w:t>从图中可以看到，90%用户文件上传、查看文件响应超过5秒，故测试不通过。</w:t>
+      </w:r>
+    </w:p>
+    <w:p>
+      <w:pPr>
+        <w:bidi w:val="0"/>
+        <w:spacing w:line="240" w:lineRule="auto"/>
+        <w:rPr>
+          <w:rFonts w:hint="eastAsia"/>
+          <w:lang w:val="en-US" w:eastAsia="zh-CN"/>
+        </w:rPr>
+      </w:pPr>
+    </w:p>
+    <w:p>
+      <w:pPr>
+        <w:bidi w:val="0"/>
+        <w:spacing w:line="240" w:lineRule="auto"/>
+        <w:rPr>
+          <w:rFonts w:hint="eastAsia"/>
+          <w:lang w:val="en-US" w:eastAsia="zh-CN"/>
+        </w:rPr>
+      </w:pPr>
+      <w:r>
+        <w:rPr>
+          <w:rFonts w:hint="eastAsia"/>
+          <w:lang w:val="en-US" w:eastAsia="zh-CN"/>
+        </w:rPr>
+        <w:t>jmeter执行后的聚合报告：</w:t>
       </w:r>
     </w:p>
     <w:p>
@@ -15018,9 +16036,9 @@
         </w:rPr>
         <w:drawing>
           <wp:inline distT="0" distB="0" distL="114300" distR="114300">
-            <wp:extent cx="5264785" cy="2721610"/>
-            <wp:effectExtent l="0" t="0" r="8255" b="6350"/>
-            <wp:docPr id="55" name="图片 55" descr="z100"/>
+            <wp:extent cx="5269230" cy="2721610"/>
+            <wp:effectExtent l="0" t="0" r="3810" b="6350"/>
+            <wp:docPr id="2" name="图片 2" descr="z80"/>
             <wp:cNvGraphicFramePr>
               <a:graphicFrameLocks xmlns:a="http://schemas.openxmlformats.org/drawingml/2006/main" noChangeAspect="1"/>
             </wp:cNvGraphicFramePr>
@@ -15028,7 +16046,7 @@
               <a:graphicData uri="http://schemas.openxmlformats.org/drawingml/2006/picture">
                 <pic:pic xmlns:pic="http://schemas.openxmlformats.org/drawingml/2006/picture">
                   <pic:nvPicPr>
-                    <pic:cNvPr id="55" name="图片 55" descr="z100"/>
+                    <pic:cNvPr id="2" name="图片 2" descr="z80"/>
                     <pic:cNvPicPr>
                       <a:picLocks noChangeAspect="1"/>
                     </pic:cNvPicPr>
@@ -15042,7 +16060,7 @@
                   <pic:spPr>
                     <a:xfrm>
                       <a:off x="0" y="0"/>
-                      <a:ext cx="5264785" cy="2721610"/>
+                      <a:ext cx="5269230" cy="2721610"/>
                     </a:xfrm>
                     <a:prstGeom prst="rect">
                       <a:avLst/>
@@ -15064,6 +16082,45 @@
           <w:lang w:val="en-US" w:eastAsia="zh-CN"/>
         </w:rPr>
       </w:pPr>
+    </w:p>
+    <w:p>
+      <w:pPr>
+        <w:bidi w:val="0"/>
+        <w:spacing w:line="240" w:lineRule="auto"/>
+        <w:rPr>
+          <w:rFonts w:hint="eastAsia"/>
+          <w:lang w:val="en-US" w:eastAsia="zh-CN"/>
+        </w:rPr>
+      </w:pPr>
+      <w:bookmarkStart w:id="0" w:name="_GoBack"/>
+      <w:bookmarkEnd w:id="0"/>
+    </w:p>
+    <w:p>
+      <w:pPr>
+        <w:bidi w:val="0"/>
+        <w:spacing w:line="240" w:lineRule="auto"/>
+        <w:rPr>
+          <w:rFonts w:hint="eastAsia"/>
+          <w:lang w:val="en-US" w:eastAsia="zh-CN"/>
+        </w:rPr>
+      </w:pPr>
+      <w:r>
+        <w:rPr>
+          <w:rFonts w:hint="eastAsia"/>
+          <w:lang w:val="en-US" w:eastAsia="zh-CN"/>
+        </w:rPr>
+        <w:t>通过htop命令监控到的cpu、内存峰值数据：</w:t>
+      </w:r>
+    </w:p>
+    <w:p>
+      <w:pPr>
+        <w:bidi w:val="0"/>
+        <w:spacing w:line="240" w:lineRule="auto"/>
+        <w:rPr>
+          <w:rFonts w:hint="eastAsia"/>
+          <w:lang w:val="en-US" w:eastAsia="zh-CN"/>
+        </w:rPr>
+      </w:pPr>
       <w:r>
         <w:rPr>
           <w:rFonts w:hint="eastAsia"/>
@@ -15071,9 +16128,9 @@
         </w:rPr>
         <w:drawing>
           <wp:inline distT="0" distB="0" distL="114300" distR="114300">
-            <wp:extent cx="5272405" cy="1465580"/>
-            <wp:effectExtent l="0" t="0" r="635" b="12700"/>
-            <wp:docPr id="56" name="图片 56" descr="混合业务_100"/>
+            <wp:extent cx="5273040" cy="1434465"/>
+            <wp:effectExtent l="0" t="0" r="0" b="13335"/>
+            <wp:docPr id="3" name="图片 3" descr="混合业务_80"/>
             <wp:cNvGraphicFramePr>
               <a:graphicFrameLocks xmlns:a="http://schemas.openxmlformats.org/drawingml/2006/main" noChangeAspect="1"/>
             </wp:cNvGraphicFramePr>
@@ -15081,7 +16138,7 @@
               <a:graphicData uri="http://schemas.openxmlformats.org/drawingml/2006/picture">
                 <pic:pic xmlns:pic="http://schemas.openxmlformats.org/drawingml/2006/picture">
                   <pic:nvPicPr>
-                    <pic:cNvPr id="56" name="图片 56" descr="混合业务_100"/>
+                    <pic:cNvPr id="3" name="图片 3" descr="混合业务_80"/>
                     <pic:cNvPicPr>
                       <a:picLocks noChangeAspect="1"/>
                     </pic:cNvPicPr>
@@ -15095,7 +16152,7 @@
                   <pic:spPr>
                     <a:xfrm>
                       <a:off x="0" y="0"/>
-                      <a:ext cx="5272405" cy="1465580"/>
+                      <a:ext cx="5273040" cy="1434465"/>
                     </a:xfrm>
                     <a:prstGeom prst="rect">
                       <a:avLst/>
@@ -15133,326 +16190,100 @@
         <w:bidi w:val="0"/>
         <w:spacing w:line="240" w:lineRule="auto"/>
         <w:rPr>
-          <w:rFonts w:hint="eastAsia"/>
-          <w:lang w:val="en-US" w:eastAsia="zh-CN"/>
-        </w:rPr>
-      </w:pPr>
-      <w:r>
-        <w:rPr>
-          <w:rFonts w:hint="eastAsia"/>
-          <w:lang w:val="en-US" w:eastAsia="zh-CN"/>
-        </w:rPr>
-        <w:t>110并发下：</w:t>
-      </w:r>
-    </w:p>
-    <w:p>
-      <w:pPr>
-        <w:bidi w:val="0"/>
-        <w:spacing w:line="240" w:lineRule="auto"/>
-        <w:rPr>
-          <w:rFonts w:hint="default"/>
-          <w:lang w:val="en-US" w:eastAsia="zh-CN"/>
-        </w:rPr>
-      </w:pPr>
-    </w:p>
-    <w:p>
-      <w:pPr>
-        <w:bidi w:val="0"/>
-        <w:spacing w:line="240" w:lineRule="auto"/>
-        <w:rPr>
-          <w:rFonts w:hint="default"/>
-          <w:lang w:val="en-US" w:eastAsia="zh-CN"/>
-        </w:rPr>
-      </w:pPr>
-      <w:r>
-        <w:rPr>
-          <w:rFonts w:hint="default"/>
-          <w:lang w:val="en-US" w:eastAsia="zh-CN"/>
-        </w:rPr>
-        <w:drawing>
-          <wp:inline distT="0" distB="0" distL="114300" distR="114300">
-            <wp:extent cx="5262245" cy="2703830"/>
-            <wp:effectExtent l="0" t="0" r="10795" b="8890"/>
-            <wp:docPr id="57" name="图片 57" descr="z110"/>
-            <wp:cNvGraphicFramePr>
-              <a:graphicFrameLocks xmlns:a="http://schemas.openxmlformats.org/drawingml/2006/main" noChangeAspect="1"/>
-            </wp:cNvGraphicFramePr>
-            <a:graphic xmlns:a="http://schemas.openxmlformats.org/drawingml/2006/main">
-              <a:graphicData uri="http://schemas.openxmlformats.org/drawingml/2006/picture">
-                <pic:pic xmlns:pic="http://schemas.openxmlformats.org/drawingml/2006/picture">
-                  <pic:nvPicPr>
-                    <pic:cNvPr id="57" name="图片 57" descr="z110"/>
-                    <pic:cNvPicPr>
-                      <a:picLocks noChangeAspect="1"/>
-                    </pic:cNvPicPr>
-                  </pic:nvPicPr>
-                  <pic:blipFill>
-                    <a:blip r:embed="rId45"/>
-                    <a:stretch>
-                      <a:fillRect/>
-                    </a:stretch>
-                  </pic:blipFill>
-                  <pic:spPr>
-                    <a:xfrm>
-                      <a:off x="0" y="0"/>
-                      <a:ext cx="5262245" cy="2703830"/>
-                    </a:xfrm>
-                    <a:prstGeom prst="rect">
-                      <a:avLst/>
-                    </a:prstGeom>
-                  </pic:spPr>
-                </pic:pic>
-              </a:graphicData>
-            </a:graphic>
-          </wp:inline>
-        </w:drawing>
-      </w:r>
-    </w:p>
-    <w:p>
-      <w:pPr>
-        <w:bidi w:val="0"/>
-        <w:spacing w:line="240" w:lineRule="auto"/>
-        <w:rPr>
-          <w:rFonts w:hint="default"/>
-          <w:lang w:val="en-US" w:eastAsia="zh-CN"/>
-        </w:rPr>
-      </w:pPr>
-    </w:p>
-    <w:p>
-      <w:pPr>
-        <w:bidi w:val="0"/>
-        <w:spacing w:line="240" w:lineRule="auto"/>
-        <w:rPr>
-          <w:rFonts w:hint="default"/>
-          <w:lang w:val="en-US" w:eastAsia="zh-CN"/>
-        </w:rPr>
-      </w:pPr>
-    </w:p>
-    <w:p>
-      <w:pPr>
-        <w:bidi w:val="0"/>
-        <w:spacing w:line="240" w:lineRule="auto"/>
-        <w:rPr>
-          <w:rFonts w:hint="default"/>
-          <w:lang w:val="en-US" w:eastAsia="zh-CN"/>
-        </w:rPr>
-      </w:pPr>
-      <w:r>
-        <w:rPr>
-          <w:rFonts w:hint="default"/>
-          <w:lang w:val="en-US" w:eastAsia="zh-CN"/>
-        </w:rPr>
-        <w:drawing>
-          <wp:inline distT="0" distB="0" distL="114300" distR="114300">
-            <wp:extent cx="5273040" cy="1471295"/>
-            <wp:effectExtent l="0" t="0" r="0" b="6985"/>
-            <wp:docPr id="58" name="图片 58" descr="混合业务_110"/>
-            <wp:cNvGraphicFramePr>
-              <a:graphicFrameLocks xmlns:a="http://schemas.openxmlformats.org/drawingml/2006/main" noChangeAspect="1"/>
-            </wp:cNvGraphicFramePr>
-            <a:graphic xmlns:a="http://schemas.openxmlformats.org/drawingml/2006/main">
-              <a:graphicData uri="http://schemas.openxmlformats.org/drawingml/2006/picture">
-                <pic:pic xmlns:pic="http://schemas.openxmlformats.org/drawingml/2006/picture">
-                  <pic:nvPicPr>
-                    <pic:cNvPr id="58" name="图片 58" descr="混合业务_110"/>
-                    <pic:cNvPicPr>
-                      <a:picLocks noChangeAspect="1"/>
-                    </pic:cNvPicPr>
-                  </pic:nvPicPr>
-                  <pic:blipFill>
-                    <a:blip r:embed="rId46"/>
-                    <a:stretch>
-                      <a:fillRect/>
-                    </a:stretch>
-                  </pic:blipFill>
-                  <pic:spPr>
-                    <a:xfrm>
-                      <a:off x="0" y="0"/>
-                      <a:ext cx="5273040" cy="1471295"/>
-                    </a:xfrm>
-                    <a:prstGeom prst="rect">
-                      <a:avLst/>
-                    </a:prstGeom>
-                  </pic:spPr>
-                </pic:pic>
-              </a:graphicData>
-            </a:graphic>
-          </wp:inline>
-        </w:drawing>
-      </w:r>
-    </w:p>
-    <w:p>
-      <w:pPr>
-        <w:bidi w:val="0"/>
-        <w:spacing w:line="240" w:lineRule="auto"/>
-        <w:rPr>
-          <w:rFonts w:hint="default"/>
-          <w:lang w:val="en-US" w:eastAsia="zh-CN"/>
-        </w:rPr>
-      </w:pPr>
-    </w:p>
-    <w:p>
-      <w:pPr>
-        <w:bidi w:val="0"/>
-        <w:spacing w:line="240" w:lineRule="auto"/>
-        <w:rPr>
-          <w:rFonts w:hint="default"/>
-          <w:lang w:val="en-US" w:eastAsia="zh-CN"/>
-        </w:rPr>
-      </w:pPr>
-    </w:p>
-    <w:p>
-      <w:pPr>
-        <w:bidi w:val="0"/>
-        <w:spacing w:line="240" w:lineRule="auto"/>
-        <w:rPr>
-          <w:rFonts w:hint="eastAsia"/>
-          <w:lang w:val="en-US" w:eastAsia="zh-CN"/>
-        </w:rPr>
-      </w:pPr>
-      <w:r>
-        <w:rPr>
-          <w:rFonts w:hint="eastAsia"/>
-          <w:lang w:val="en-US" w:eastAsia="zh-CN"/>
-        </w:rPr>
-        <w:t>负载110并发运行10min</w:t>
-      </w:r>
-    </w:p>
-    <w:p>
-      <w:pPr>
-        <w:bidi w:val="0"/>
-        <w:spacing w:line="240" w:lineRule="auto"/>
-        <w:rPr>
-          <w:rFonts w:hint="eastAsia"/>
-          <w:lang w:val="en-US" w:eastAsia="zh-CN"/>
-        </w:rPr>
-      </w:pPr>
-    </w:p>
-    <w:p>
-      <w:pPr>
-        <w:bidi w:val="0"/>
-        <w:spacing w:line="240" w:lineRule="auto"/>
-        <w:rPr>
-          <w:rFonts w:hint="default"/>
-          <w:lang w:val="en-US" w:eastAsia="zh-CN"/>
-        </w:rPr>
-      </w:pPr>
-      <w:r>
-        <w:rPr>
-          <w:rFonts w:hint="default"/>
-          <w:lang w:val="en-US" w:eastAsia="zh-CN"/>
-        </w:rPr>
-        <w:drawing>
-          <wp:inline distT="0" distB="0" distL="114300" distR="114300">
-            <wp:extent cx="5262245" cy="2703830"/>
-            <wp:effectExtent l="0" t="0" r="10795" b="8890"/>
-            <wp:docPr id="59" name="图片 59" descr="z110"/>
-            <wp:cNvGraphicFramePr>
-              <a:graphicFrameLocks xmlns:a="http://schemas.openxmlformats.org/drawingml/2006/main" noChangeAspect="1"/>
-            </wp:cNvGraphicFramePr>
-            <a:graphic xmlns:a="http://schemas.openxmlformats.org/drawingml/2006/main">
-              <a:graphicData uri="http://schemas.openxmlformats.org/drawingml/2006/picture">
-                <pic:pic xmlns:pic="http://schemas.openxmlformats.org/drawingml/2006/picture">
-                  <pic:nvPicPr>
-                    <pic:cNvPr id="59" name="图片 59" descr="z110"/>
-                    <pic:cNvPicPr>
-                      <a:picLocks noChangeAspect="1"/>
-                    </pic:cNvPicPr>
-                  </pic:nvPicPr>
-                  <pic:blipFill>
-                    <a:blip r:embed="rId45"/>
-                    <a:stretch>
-                      <a:fillRect/>
-                    </a:stretch>
-                  </pic:blipFill>
-                  <pic:spPr>
-                    <a:xfrm>
-                      <a:off x="0" y="0"/>
-                      <a:ext cx="5262245" cy="2703830"/>
-                    </a:xfrm>
-                    <a:prstGeom prst="rect">
-                      <a:avLst/>
-                    </a:prstGeom>
-                  </pic:spPr>
-                </pic:pic>
-              </a:graphicData>
-            </a:graphic>
-          </wp:inline>
-        </w:drawing>
-      </w:r>
-    </w:p>
-    <w:p>
-      <w:pPr>
-        <w:bidi w:val="0"/>
-        <w:spacing w:line="240" w:lineRule="auto"/>
-        <w:rPr>
-          <w:rFonts w:hint="default"/>
-          <w:lang w:val="en-US" w:eastAsia="zh-CN"/>
-        </w:rPr>
-      </w:pPr>
-    </w:p>
-    <w:p>
-      <w:pPr>
-        <w:bidi w:val="0"/>
-        <w:spacing w:line="240" w:lineRule="auto"/>
-        <w:rPr>
-          <w:rFonts w:hint="default"/>
-          <w:lang w:val="en-US" w:eastAsia="zh-CN"/>
-        </w:rPr>
-      </w:pPr>
-    </w:p>
-    <w:p>
-      <w:pPr>
-        <w:bidi w:val="0"/>
-        <w:spacing w:line="240" w:lineRule="auto"/>
-        <w:rPr>
-          <w:rFonts w:hint="default"/>
-          <w:lang w:val="en-US" w:eastAsia="zh-CN"/>
-        </w:rPr>
-      </w:pPr>
-      <w:r>
-        <w:rPr>
-          <w:rFonts w:hint="default"/>
-          <w:lang w:val="en-US" w:eastAsia="zh-CN"/>
-        </w:rPr>
-        <w:drawing>
-          <wp:inline distT="0" distB="0" distL="114300" distR="114300">
-            <wp:extent cx="5273040" cy="1470660"/>
-            <wp:effectExtent l="0" t="0" r="0" b="7620"/>
-            <wp:docPr id="60" name="图片 60" descr="QQ截图20190719175044"/>
-            <wp:cNvGraphicFramePr>
-              <a:graphicFrameLocks xmlns:a="http://schemas.openxmlformats.org/drawingml/2006/main" noChangeAspect="1"/>
-            </wp:cNvGraphicFramePr>
-            <a:graphic xmlns:a="http://schemas.openxmlformats.org/drawingml/2006/main">
-              <a:graphicData uri="http://schemas.openxmlformats.org/drawingml/2006/picture">
-                <pic:pic xmlns:pic="http://schemas.openxmlformats.org/drawingml/2006/picture">
-                  <pic:nvPicPr>
-                    <pic:cNvPr id="60" name="图片 60" descr="QQ截图20190719175044"/>
-                    <pic:cNvPicPr>
-                      <a:picLocks noChangeAspect="1"/>
-                    </pic:cNvPicPr>
-                  </pic:nvPicPr>
-                  <pic:blipFill>
-                    <a:blip r:embed="rId47"/>
-                    <a:stretch>
-                      <a:fillRect/>
-                    </a:stretch>
-                  </pic:blipFill>
-                  <pic:spPr>
-                    <a:xfrm>
-                      <a:off x="0" y="0"/>
-                      <a:ext cx="5273040" cy="1470660"/>
-                    </a:xfrm>
-                    <a:prstGeom prst="rect">
-                      <a:avLst/>
-                    </a:prstGeom>
-                  </pic:spPr>
-                </pic:pic>
-              </a:graphicData>
-            </a:graphic>
-          </wp:inline>
-        </w:drawing>
-      </w:r>
+          <w:rFonts w:hint="default"/>
+          <w:lang w:val="en-US" w:eastAsia="zh-CN"/>
+        </w:rPr>
+      </w:pPr>
+    </w:p>
+    <w:p>
+      <w:pPr>
+        <w:bidi w:val="0"/>
+        <w:spacing w:line="240" w:lineRule="auto"/>
+        <w:rPr>
+          <w:rFonts w:hint="default"/>
+          <w:lang w:val="en-US" w:eastAsia="zh-CN"/>
+        </w:rPr>
+      </w:pPr>
+    </w:p>
+    <w:p>
+      <w:pPr>
+        <w:bidi w:val="0"/>
+        <w:spacing w:line="240" w:lineRule="auto"/>
+        <w:rPr>
+          <w:rFonts w:hint="default"/>
+          <w:lang w:val="en-US" w:eastAsia="zh-CN"/>
+        </w:rPr>
+      </w:pPr>
+    </w:p>
+    <w:p>
+      <w:pPr>
+        <w:bidi w:val="0"/>
+        <w:spacing w:line="240" w:lineRule="auto"/>
+        <w:rPr>
+          <w:rFonts w:hint="default"/>
+          <w:lang w:val="en-US" w:eastAsia="zh-CN"/>
+        </w:rPr>
+      </w:pPr>
+    </w:p>
+    <w:p>
+      <w:pPr>
+        <w:bidi w:val="0"/>
+        <w:spacing w:line="240" w:lineRule="auto"/>
+        <w:rPr>
+          <w:rFonts w:hint="default"/>
+          <w:lang w:val="en-US" w:eastAsia="zh-CN"/>
+        </w:rPr>
+      </w:pPr>
+    </w:p>
+    <w:p>
+      <w:pPr>
+        <w:bidi w:val="0"/>
+        <w:spacing w:line="240" w:lineRule="auto"/>
+        <w:rPr>
+          <w:rFonts w:hint="default"/>
+          <w:lang w:val="en-US" w:eastAsia="zh-CN"/>
+        </w:rPr>
+      </w:pPr>
+    </w:p>
+    <w:p>
+      <w:pPr>
+        <w:bidi w:val="0"/>
+        <w:spacing w:line="240" w:lineRule="auto"/>
+        <w:rPr>
+          <w:rFonts w:hint="default"/>
+          <w:lang w:val="en-US" w:eastAsia="zh-CN"/>
+        </w:rPr>
+      </w:pPr>
+    </w:p>
+    <w:p>
+      <w:pPr>
+        <w:bidi w:val="0"/>
+        <w:spacing w:line="240" w:lineRule="auto"/>
+        <w:rPr>
+          <w:rFonts w:hint="eastAsia"/>
+          <w:lang w:val="en-US" w:eastAsia="zh-CN"/>
+        </w:rPr>
+      </w:pPr>
+    </w:p>
+    <w:p>
+      <w:pPr>
+        <w:bidi w:val="0"/>
+        <w:spacing w:line="240" w:lineRule="auto"/>
+        <w:rPr>
+          <w:rFonts w:hint="default"/>
+          <w:lang w:val="en-US" w:eastAsia="zh-CN"/>
+        </w:rPr>
+      </w:pPr>
+    </w:p>
+    <w:p>
+      <w:pPr>
+        <w:bidi w:val="0"/>
+        <w:spacing w:line="240" w:lineRule="auto"/>
+        <w:rPr>
+          <w:rFonts w:hint="default"/>
+          <w:lang w:val="en-US" w:eastAsia="zh-CN"/>
+        </w:rPr>
+      </w:pPr>
     </w:p>
     <w:sectPr>
       <w:pgSz w:w="11906" w:h="16838"/>
